--- a/USA/state/writing/01_national_wavelet_paper/words/10_entire/99_entire_1.3_noresults_ME.docx
+++ b/USA/state/writing/01_national_wavelet_paper/words/10_entire/99_entire_1.3_noresults_ME.docx
@@ -1,6 +1,6 @@
 
 <file path=word/document.xml><?xml version="1.0" encoding="utf-8"?>
-<w:document xmlns:wpc="http://schemas.microsoft.com/office/word/2010/wordprocessingCanvas" xmlns:mc="http://schemas.openxmlformats.org/markup-compatibility/2006" xmlns:o="urn:schemas-microsoft-com:office:office" xmlns:r="http://schemas.openxmlformats.org/officeDocument/2006/relationships" xmlns:m="http://schemas.openxmlformats.org/officeDocument/2006/math" xmlns:v="urn:schemas-microsoft-com:vml" xmlns:wp14="http://schemas.microsoft.com/office/word/2010/wordprocessingDrawing" xmlns:wp="http://schemas.openxmlformats.org/drawingml/2006/wordprocessingDrawing" xmlns:w10="urn:schemas-microsoft-com:office:word" xmlns:w="http://schemas.openxmlformats.org/wordprocessingml/2006/main" xmlns:w14="http://schemas.microsoft.com/office/word/2010/wordml" xmlns:wpg="http://schemas.microsoft.com/office/word/2010/wordprocessingGroup" xmlns:wpi="http://schemas.microsoft.com/office/word/2010/wordprocessingInk" xmlns:wne="http://schemas.microsoft.com/office/word/2006/wordml" xmlns:wps="http://schemas.microsoft.com/office/word/2010/wordprocessingShape" mc:Ignorable="w14 wp14">
+<w:document xmlns:wpc="http://schemas.microsoft.com/office/word/2010/wordprocessingCanvas" xmlns:mo="http://schemas.microsoft.com/office/mac/office/2008/main" xmlns:mc="http://schemas.openxmlformats.org/markup-compatibility/2006" xmlns:mv="urn:schemas-microsoft-com:mac:vml" xmlns:o="urn:schemas-microsoft-com:office:office" xmlns:r="http://schemas.openxmlformats.org/officeDocument/2006/relationships" xmlns:m="http://schemas.openxmlformats.org/officeDocument/2006/math" xmlns:v="urn:schemas-microsoft-com:vml" xmlns:wp14="http://schemas.microsoft.com/office/word/2010/wordprocessingDrawing" xmlns:wp="http://schemas.openxmlformats.org/drawingml/2006/wordprocessingDrawing" xmlns:w10="urn:schemas-microsoft-com:office:word" xmlns:w="http://schemas.openxmlformats.org/wordprocessingml/2006/main" xmlns:w14="http://schemas.microsoft.com/office/word/2010/wordml" xmlns:w15="http://schemas.microsoft.com/office/word/2012/wordml" xmlns:wpg="http://schemas.microsoft.com/office/word/2010/wordprocessingGroup" xmlns:wpi="http://schemas.microsoft.com/office/word/2010/wordprocessingInk" xmlns:wne="http://schemas.microsoft.com/office/word/2006/wordml" xmlns:wps="http://schemas.microsoft.com/office/word/2010/wordprocessingShape" mc:Ignorable="w14 w15 wp14">
   <w:body>
     <w:p>
       <w:pPr>
@@ -3319,24 +3319,41 @@
           <w:sz w:val="24"/>
           <w:szCs w:val="24"/>
         </w:rPr>
-        <w:t xml:space="preserve"> even though the main medical and behavioural causes of death, and their seasonality, vary for population subgroups. Similarly, few studies have analysed seasonality for a comprehensive </w:t>
-      </w:r>
-      <w:r>
-        <w:rPr>
-          <w:rFonts w:ascii="Times New Roman" w:hAnsi="Times New Roman"/>
-          <w:color w:val="000000" w:themeColor="text1"/>
-          <w:sz w:val="24"/>
-          <w:szCs w:val="24"/>
-        </w:rPr>
-        <w:lastRenderedPageBreak/>
-        <w:t>set of subnational units</w:t>
-      </w:r>
-      <w:r>
-        <w:rPr>
-          <w:rFonts w:ascii="Times New Roman" w:hAnsi="Times New Roman"/>
-          <w:color w:val="000000" w:themeColor="text1"/>
-          <w:sz w:val="24"/>
-          <w:szCs w:val="24"/>
+        <w:t xml:space="preserve"> even though the main medical and behavioural causes of death, and their seasonality, vary for population subgroups. </w:t>
+      </w:r>
+      <w:r>
+        <w:rPr>
+          <w:rFonts w:ascii="Times New Roman" w:hAnsi="Times New Roman"/>
+          <w:color w:val="000000" w:themeColor="text1"/>
+          <w:sz w:val="24"/>
+          <w:szCs w:val="24"/>
+          <w:highlight w:val="yellow"/>
+          <w:rPrChange w:id="23" w:author="Parks, Robbie M" w:date="2016-12-15T11:01:00Z">
+            <w:rPr>
+              <w:rFonts w:ascii="Times New Roman" w:hAnsi="Times New Roman"/>
+              <w:color w:val="000000" w:themeColor="text1"/>
+              <w:sz w:val="24"/>
+              <w:szCs w:val="24"/>
+            </w:rPr>
+          </w:rPrChange>
+        </w:rPr>
+        <w:t>Similarly, few studies have analysed seasonality for a comprehensive set of subnational units</w:t>
+      </w:r>
+      <w:r>
+        <w:rPr>
+          <w:rFonts w:ascii="Times New Roman" w:hAnsi="Times New Roman"/>
+          <w:color w:val="000000" w:themeColor="text1"/>
+          <w:sz w:val="24"/>
+          <w:szCs w:val="24"/>
+          <w:highlight w:val="yellow"/>
+          <w:rPrChange w:id="24" w:author="Parks, Robbie M" w:date="2016-12-15T11:01:00Z">
+            <w:rPr>
+              <w:rFonts w:ascii="Times New Roman" w:hAnsi="Times New Roman"/>
+              <w:color w:val="000000" w:themeColor="text1"/>
+              <w:sz w:val="24"/>
+              <w:szCs w:val="24"/>
+            </w:rPr>
+          </w:rPrChange>
         </w:rPr>
         <w:t>,</w:t>
       </w:r>
@@ -3733,7 +3750,7 @@
         </w:rPr>
         <w:t xml:space="preserve"> We used wavelet </w:t>
       </w:r>
-      <w:del w:id="23" w:author="Majid" w:date="2016-12-13T13:36:00Z">
+      <w:del w:id="25" w:author="Majid" w:date="2016-12-13T13:36:00Z">
         <w:r>
           <w:rPr>
             <w:rFonts w:ascii="Times New Roman" w:hAnsi="Times New Roman"/>
@@ -3888,52 +3905,6 @@
           <w:sz w:val="24"/>
           <w:szCs w:val="24"/>
         </w:rPr>
-        <w:pPrChange w:id="24" w:author="Majid" w:date="2016-12-13T13:41:00Z">
-          <w:pPr>
-            <w:spacing w:line="480" w:lineRule="auto"/>
-            <w:outlineLvl w:val="0"/>
-          </w:pPr>
-        </w:pPrChange>
-      </w:pPr>
-    </w:p>
-    <w:p>
-      <w:pPr>
-        <w:spacing w:after="0" w:line="480" w:lineRule="auto"/>
-        <w:rPr>
-          <w:rFonts w:ascii="Times New Roman" w:hAnsi="Times New Roman"/>
-          <w:b/>
-          <w:color w:val="000000" w:themeColor="text1"/>
-          <w:sz w:val="24"/>
-          <w:szCs w:val="24"/>
-        </w:rPr>
-        <w:pPrChange w:id="25" w:author="Majid" w:date="2016-12-13T13:41:00Z">
-          <w:pPr>
-            <w:spacing w:after="0" w:line="240" w:lineRule="auto"/>
-          </w:pPr>
-        </w:pPrChange>
-      </w:pPr>
-      <w:r>
-        <w:rPr>
-          <w:rFonts w:ascii="Times New Roman" w:hAnsi="Times New Roman"/>
-          <w:b/>
-          <w:color w:val="000000" w:themeColor="text1"/>
-          <w:sz w:val="24"/>
-          <w:szCs w:val="24"/>
-        </w:rPr>
-        <w:br w:type="page"/>
-      </w:r>
-    </w:p>
-    <w:p>
-      <w:pPr>
-        <w:spacing w:after="0" w:line="480" w:lineRule="auto"/>
-        <w:outlineLvl w:val="0"/>
-        <w:rPr>
-          <w:rFonts w:ascii="Times New Roman" w:hAnsi="Times New Roman"/>
-          <w:b/>
-          <w:color w:val="000000" w:themeColor="text1"/>
-          <w:sz w:val="24"/>
-          <w:szCs w:val="24"/>
-        </w:rPr>
         <w:pPrChange w:id="26" w:author="Majid" w:date="2016-12-13T13:41:00Z">
           <w:pPr>
             <w:spacing w:line="480" w:lineRule="auto"/>
@@ -3941,7 +3912,10 @@
           </w:pPr>
         </w:pPrChange>
       </w:pPr>
-      <w:r>
+    </w:p>
+    <w:p>
+      <w:pPr>
+        <w:spacing w:after="0" w:line="480" w:lineRule="auto"/>
         <w:rPr>
           <w:rFonts w:ascii="Times New Roman" w:hAnsi="Times New Roman"/>
           <w:b/>
@@ -3949,8 +3923,21 @@
           <w:sz w:val="24"/>
           <w:szCs w:val="24"/>
         </w:rPr>
-        <w:lastRenderedPageBreak/>
-        <w:t>Methods</w:t>
+        <w:pPrChange w:id="27" w:author="Majid" w:date="2016-12-13T13:41:00Z">
+          <w:pPr>
+            <w:spacing w:after="0" w:line="240" w:lineRule="auto"/>
+          </w:pPr>
+        </w:pPrChange>
+      </w:pPr>
+      <w:r>
+        <w:rPr>
+          <w:rFonts w:ascii="Times New Roman" w:hAnsi="Times New Roman"/>
+          <w:b/>
+          <w:color w:val="000000" w:themeColor="text1"/>
+          <w:sz w:val="24"/>
+          <w:szCs w:val="24"/>
+        </w:rPr>
+        <w:br w:type="page"/>
       </w:r>
     </w:p>
     <w:p>
@@ -3959,12 +3946,12 @@
         <w:outlineLvl w:val="0"/>
         <w:rPr>
           <w:rFonts w:ascii="Times New Roman" w:hAnsi="Times New Roman"/>
-          <w:i/>
-          <w:color w:val="000000" w:themeColor="text1"/>
-          <w:sz w:val="24"/>
-          <w:szCs w:val="24"/>
-        </w:rPr>
-        <w:pPrChange w:id="27" w:author="Majid" w:date="2016-12-13T13:41:00Z">
+          <w:b/>
+          <w:color w:val="000000" w:themeColor="text1"/>
+          <w:sz w:val="24"/>
+          <w:szCs w:val="24"/>
+        </w:rPr>
+        <w:pPrChange w:id="28" w:author="Majid" w:date="2016-12-13T13:41:00Z">
           <w:pPr>
             <w:spacing w:line="480" w:lineRule="auto"/>
             <w:outlineLvl w:val="0"/>
@@ -3974,11 +3961,40 @@
       <w:r>
         <w:rPr>
           <w:rFonts w:ascii="Times New Roman" w:hAnsi="Times New Roman"/>
+          <w:b/>
+          <w:color w:val="000000" w:themeColor="text1"/>
+          <w:sz w:val="24"/>
+          <w:szCs w:val="24"/>
+        </w:rPr>
+        <w:t>Methods</w:t>
+      </w:r>
+    </w:p>
+    <w:p>
+      <w:pPr>
+        <w:spacing w:after="0" w:line="480" w:lineRule="auto"/>
+        <w:outlineLvl w:val="0"/>
+        <w:rPr>
+          <w:rFonts w:ascii="Times New Roman" w:hAnsi="Times New Roman"/>
           <w:i/>
           <w:color w:val="000000" w:themeColor="text1"/>
           <w:sz w:val="24"/>
           <w:szCs w:val="24"/>
         </w:rPr>
+        <w:pPrChange w:id="29" w:author="Majid" w:date="2016-12-13T13:41:00Z">
+          <w:pPr>
+            <w:spacing w:line="480" w:lineRule="auto"/>
+            <w:outlineLvl w:val="0"/>
+          </w:pPr>
+        </w:pPrChange>
+      </w:pPr>
+      <w:r>
+        <w:rPr>
+          <w:rFonts w:ascii="Times New Roman" w:hAnsi="Times New Roman"/>
+          <w:i/>
+          <w:color w:val="000000" w:themeColor="text1"/>
+          <w:sz w:val="24"/>
+          <w:szCs w:val="24"/>
+        </w:rPr>
         <w:t>Data</w:t>
       </w:r>
     </w:p>
@@ -3986,13 +4002,13 @@
       <w:pPr>
         <w:spacing w:after="0" w:line="480" w:lineRule="auto"/>
         <w:rPr>
-          <w:del w:id="28" w:author="Majid" w:date="2016-12-13T13:37:00Z"/>
-          <w:rFonts w:ascii="Times New Roman" w:hAnsi="Times New Roman"/>
-          <w:color w:val="000000" w:themeColor="text1"/>
-          <w:sz w:val="24"/>
-          <w:szCs w:val="24"/>
-        </w:rPr>
-        <w:pPrChange w:id="29" w:author="Majid" w:date="2016-12-13T13:41:00Z">
+          <w:del w:id="30" w:author="Majid" w:date="2016-12-13T13:37:00Z"/>
+          <w:rFonts w:ascii="Times New Roman" w:hAnsi="Times New Roman"/>
+          <w:color w:val="000000" w:themeColor="text1"/>
+          <w:sz w:val="24"/>
+          <w:szCs w:val="24"/>
+        </w:rPr>
+        <w:pPrChange w:id="31" w:author="Majid" w:date="2016-12-13T13:41:00Z">
           <w:pPr>
             <w:spacing w:line="480" w:lineRule="auto"/>
           </w:pPr>
@@ -4008,7 +4024,7 @@
         </w:rPr>
         <w:t xml:space="preserve">We obtained US data on all 73,804,561 deaths in the USA </w:t>
       </w:r>
-      <w:del w:id="30" w:author="Majid" w:date="2016-12-13T13:37:00Z">
+      <w:del w:id="32" w:author="Majid" w:date="2016-12-13T13:37:00Z">
         <w:r>
           <w:rPr>
             <w:rStyle w:val="apple-style-span"/>
@@ -4020,7 +4036,7 @@
           <w:delText>for the years</w:delText>
         </w:r>
       </w:del>
-      <w:ins w:id="31" w:author="Majid" w:date="2016-12-13T13:37:00Z">
+      <w:ins w:id="33" w:author="Majid" w:date="2016-12-13T13:37:00Z">
         <w:r>
           <w:rPr>
             <w:rStyle w:val="apple-style-span"/>
@@ -4042,7 +4058,7 @@
         </w:rPr>
         <w:t xml:space="preserve"> 1982</w:t>
       </w:r>
-      <w:ins w:id="32" w:author="Majid" w:date="2016-12-13T13:37:00Z">
+      <w:ins w:id="34" w:author="Majid" w:date="2016-12-13T13:37:00Z">
         <w:r>
           <w:rPr>
             <w:rStyle w:val="apple-style-span"/>
@@ -4054,7 +4070,7 @@
           <w:t xml:space="preserve"> to </w:t>
         </w:r>
       </w:ins>
-      <w:del w:id="33" w:author="Majid" w:date="2016-12-13T13:37:00Z">
+      <w:del w:id="35" w:author="Majid" w:date="2016-12-13T13:37:00Z">
         <w:r>
           <w:rPr>
             <w:rStyle w:val="apple-style-span"/>
@@ -4090,13 +4106,13 @@
       <w:pPr>
         <w:spacing w:after="0" w:line="480" w:lineRule="auto"/>
         <w:rPr>
-          <w:del w:id="34" w:author="Majid" w:date="2016-12-13T13:37:00Z"/>
-          <w:rFonts w:ascii="Times New Roman" w:hAnsi="Times New Roman"/>
-          <w:color w:val="000000" w:themeColor="text1"/>
-          <w:sz w:val="24"/>
-          <w:szCs w:val="24"/>
-        </w:rPr>
-        <w:pPrChange w:id="35" w:author="Majid" w:date="2016-12-13T13:41:00Z">
+          <w:del w:id="36" w:author="Majid" w:date="2016-12-13T13:37:00Z"/>
+          <w:rFonts w:ascii="Times New Roman" w:hAnsi="Times New Roman"/>
+          <w:color w:val="000000" w:themeColor="text1"/>
+          <w:sz w:val="24"/>
+          <w:szCs w:val="24"/>
+        </w:rPr>
+        <w:pPrChange w:id="37" w:author="Majid" w:date="2016-12-13T13:41:00Z">
           <w:pPr>
             <w:spacing w:line="480" w:lineRule="auto"/>
           </w:pPr>
@@ -4112,7 +4128,7 @@
           <w:sz w:val="24"/>
           <w:szCs w:val="24"/>
         </w:rPr>
-        <w:pPrChange w:id="36" w:author="Majid" w:date="2016-12-13T13:41:00Z">
+        <w:pPrChange w:id="38" w:author="Majid" w:date="2016-12-13T13:41:00Z">
           <w:pPr>
             <w:spacing w:line="480" w:lineRule="auto"/>
           </w:pPr>
@@ -4127,8 +4143,8 @@
         </w:rPr>
         <w:t>Yearly population counts were available from NCHS for 1990 to 2013 and from the US Census Bureau prior to 1990.</w:t>
       </w:r>
-      <w:commentRangeStart w:id="37"/>
-      <w:commentRangeStart w:id="38"/>
+      <w:commentRangeStart w:id="39"/>
+      <w:commentRangeStart w:id="40"/>
       <w:r>
         <w:rPr>
           <w:rFonts w:ascii="Times New Roman" w:hAnsi="Times New Roman"/>
@@ -4176,7 +4192,7 @@
         </w:rPr>
         <w:fldChar w:fldCharType="end"/>
       </w:r>
-      <w:commentRangeEnd w:id="37"/>
+      <w:commentRangeEnd w:id="39"/>
       <w:r>
         <w:rPr>
           <w:rStyle w:val="CommentReference"/>
@@ -4185,15 +4201,15 @@
           <w:sz w:val="24"/>
           <w:szCs w:val="24"/>
         </w:rPr>
-        <w:commentReference w:id="37"/>
-      </w:r>
-      <w:commentRangeEnd w:id="38"/>
+        <w:commentReference w:id="39"/>
+      </w:r>
+      <w:commentRangeEnd w:id="40"/>
       <w:r>
         <w:rPr>
           <w:rStyle w:val="CommentReference"/>
           <w:rFonts w:asciiTheme="minorHAnsi" w:eastAsiaTheme="minorHAnsi" w:hAnsiTheme="minorHAnsi" w:cstheme="minorBidi"/>
         </w:rPr>
-        <w:commentReference w:id="38"/>
+        <w:commentReference w:id="40"/>
       </w:r>
       <w:r>
         <w:rPr>
@@ -4214,7 +4230,7 @@
           <w:sz w:val="24"/>
           <w:szCs w:val="24"/>
         </w:rPr>
-        <w:pPrChange w:id="39" w:author="Majid" w:date="2016-12-13T13:41:00Z">
+        <w:pPrChange w:id="41" w:author="Majid" w:date="2016-12-13T13:41:00Z">
           <w:pPr>
             <w:spacing w:line="480" w:lineRule="auto"/>
           </w:pPr>
@@ -4230,7 +4246,7 @@
           <w:sz w:val="24"/>
           <w:szCs w:val="24"/>
         </w:rPr>
-        <w:pPrChange w:id="40" w:author="Majid" w:date="2016-12-13T13:41:00Z">
+        <w:pPrChange w:id="42" w:author="Majid" w:date="2016-12-13T13:41:00Z">
           <w:pPr>
             <w:spacing w:line="480" w:lineRule="auto"/>
           </w:pPr>
@@ -4310,7 +4326,7 @@
         </w:rPr>
         <w:t xml:space="preserve"> Death rate calculations accounted for varying length of months</w:t>
       </w:r>
-      <w:ins w:id="41" w:author="Majid" w:date="2016-12-13T13:39:00Z">
+      <w:ins w:id="43" w:author="Majid" w:date="2016-12-13T13:39:00Z">
         <w:r>
           <w:rPr>
             <w:rFonts w:ascii="Times New Roman" w:hAnsi="Times New Roman"/>
@@ -4330,7 +4346,7 @@
         </w:rPr>
         <w:t xml:space="preserve"> by multiplying </w:t>
       </w:r>
-      <w:ins w:id="42" w:author="Majid" w:date="2016-12-13T13:40:00Z">
+      <w:ins w:id="44" w:author="Majid" w:date="2016-12-13T13:40:00Z">
         <w:r>
           <w:rPr>
             <w:rFonts w:ascii="Times New Roman" w:hAnsi="Times New Roman"/>
@@ -4350,7 +4366,7 @@
         </w:rPr>
         <w:t xml:space="preserve">by </w:t>
       </w:r>
-      <w:del w:id="43" w:author="Majid" w:date="2016-12-13T13:40:00Z">
+      <w:del w:id="45" w:author="Majid" w:date="2016-12-13T13:40:00Z">
         <w:r>
           <w:rPr>
             <w:rFonts w:ascii="Times New Roman" w:hAnsi="Times New Roman"/>
@@ -4361,7 +4377,7 @@
           <w:delText>appropriate factors to ensure each month’s death count for 31 days</w:delText>
         </w:r>
       </w:del>
-      <w:ins w:id="44" w:author="Majid" w:date="2016-12-13T13:40:00Z">
+      <w:ins w:id="46" w:author="Majid" w:date="2016-12-13T13:40:00Z">
         <w:r>
           <w:rPr>
             <w:rFonts w:ascii="Times New Roman" w:hAnsi="Times New Roman"/>
@@ -4391,7 +4407,7 @@
           <w:sz w:val="24"/>
           <w:szCs w:val="24"/>
         </w:rPr>
-        <w:pPrChange w:id="45" w:author="Majid" w:date="2016-12-13T13:41:00Z">
+        <w:pPrChange w:id="47" w:author="Majid" w:date="2016-12-13T13:41:00Z">
           <w:pPr>
             <w:spacing w:line="480" w:lineRule="auto"/>
           </w:pPr>
@@ -4409,7 +4425,7 @@
           <w:sz w:val="24"/>
           <w:szCs w:val="24"/>
         </w:rPr>
-        <w:pPrChange w:id="46" w:author="Majid" w:date="2016-12-13T13:41:00Z">
+        <w:pPrChange w:id="48" w:author="Majid" w:date="2016-12-13T13:41:00Z">
           <w:pPr>
             <w:spacing w:line="480" w:lineRule="auto"/>
             <w:outlineLvl w:val="0"/>
@@ -4431,41 +4447,6 @@
       <w:pPr>
         <w:spacing w:after="0" w:line="480" w:lineRule="auto"/>
         <w:rPr>
-          <w:del w:id="47" w:author="Majid" w:date="2016-12-13T13:41:00Z"/>
-          <w:rFonts w:ascii="Times New Roman" w:hAnsi="Times New Roman"/>
-          <w:color w:val="000000" w:themeColor="text1"/>
-          <w:sz w:val="24"/>
-          <w:szCs w:val="24"/>
-        </w:rPr>
-        <w:pPrChange w:id="48" w:author="Majid" w:date="2016-12-13T13:41:00Z">
-          <w:pPr>
-            <w:spacing w:line="480" w:lineRule="auto"/>
-          </w:pPr>
-        </w:pPrChange>
-      </w:pPr>
-      <w:r>
-        <w:rPr>
-          <w:rFonts w:ascii="Times New Roman" w:hAnsi="Times New Roman"/>
-          <w:color w:val="000000" w:themeColor="text1"/>
-          <w:sz w:val="24"/>
-          <w:szCs w:val="24"/>
-        </w:rPr>
-        <w:t>We used wavelet analysis to establish the presence of seasonality, both nationally and sub-nationally, for each age-sex group. In summary, wavelet analysis uncovers the presence, and frequency, of repeated maxima and minima in each age-sex-specific death rate time series</w:t>
-      </w:r>
-      <w:r>
-        <w:rPr>
-          <w:rFonts w:ascii="Times New Roman" w:hAnsi="Times New Roman"/>
-          <w:color w:val="000000" w:themeColor="text1"/>
-          <w:sz w:val="24"/>
-          <w:szCs w:val="24"/>
-        </w:rPr>
-        <w:t xml:space="preserve">. </w:t>
-      </w:r>
-    </w:p>
-    <w:p>
-      <w:pPr>
-        <w:spacing w:after="0" w:line="480" w:lineRule="auto"/>
-        <w:rPr>
           <w:del w:id="49" w:author="Majid" w:date="2016-12-13T13:41:00Z"/>
           <w:rFonts w:ascii="Times New Roman" w:hAnsi="Times New Roman"/>
           <w:color w:val="000000" w:themeColor="text1"/>
@@ -4478,17 +4459,52 @@
           </w:pPr>
         </w:pPrChange>
       </w:pPr>
+      <w:r>
+        <w:rPr>
+          <w:rFonts w:ascii="Times New Roman" w:hAnsi="Times New Roman"/>
+          <w:color w:val="000000" w:themeColor="text1"/>
+          <w:sz w:val="24"/>
+          <w:szCs w:val="24"/>
+        </w:rPr>
+        <w:t>We used wavelet analysis to establish the presence of seasonality, both nationally and sub-nationally, for each age-sex group. In summary, wavelet analysis uncovers the presence, and frequency, of repeated maxima and minima in each age-sex-specific death rate time series</w:t>
+      </w:r>
+      <w:r>
+        <w:rPr>
+          <w:rFonts w:ascii="Times New Roman" w:hAnsi="Times New Roman"/>
+          <w:color w:val="000000" w:themeColor="text1"/>
+          <w:sz w:val="24"/>
+          <w:szCs w:val="24"/>
+        </w:rPr>
+        <w:t xml:space="preserve">. </w:t>
+      </w:r>
     </w:p>
     <w:p>
       <w:pPr>
         <w:spacing w:after="0" w:line="480" w:lineRule="auto"/>
         <w:rPr>
-          <w:rFonts w:ascii="Times New Roman" w:hAnsi="Times New Roman"/>
-          <w:color w:val="000000" w:themeColor="text1"/>
-          <w:sz w:val="24"/>
-          <w:szCs w:val="24"/>
-        </w:rPr>
-        <w:pPrChange w:id="51" w:author="Majid" w:date="2016-12-13T13:41:00Z">
+          <w:del w:id="51" w:author="Majid" w:date="2016-12-13T13:41:00Z"/>
+          <w:rFonts w:ascii="Times New Roman" w:hAnsi="Times New Roman"/>
+          <w:color w:val="000000" w:themeColor="text1"/>
+          <w:sz w:val="24"/>
+          <w:szCs w:val="24"/>
+        </w:rPr>
+        <w:pPrChange w:id="52" w:author="Majid" w:date="2016-12-13T13:41:00Z">
+          <w:pPr>
+            <w:spacing w:line="480" w:lineRule="auto"/>
+          </w:pPr>
+        </w:pPrChange>
+      </w:pPr>
+    </w:p>
+    <w:p>
+      <w:pPr>
+        <w:spacing w:after="0" w:line="480" w:lineRule="auto"/>
+        <w:rPr>
+          <w:rFonts w:ascii="Times New Roman" w:hAnsi="Times New Roman"/>
+          <w:color w:val="000000" w:themeColor="text1"/>
+          <w:sz w:val="24"/>
+          <w:szCs w:val="24"/>
+        </w:rPr>
+        <w:pPrChange w:id="53" w:author="Majid" w:date="2016-12-13T13:41:00Z">
           <w:pPr>
             <w:widowControl w:val="0"/>
             <w:autoSpaceDE w:val="0"/>
@@ -4498,7 +4514,7 @@
           </w:pPr>
         </w:pPrChange>
       </w:pPr>
-      <w:del w:id="52" w:author="Majid" w:date="2016-12-13T13:41:00Z">
+      <w:del w:id="54" w:author="Majid" w:date="2016-12-13T13:41:00Z">
         <w:r>
           <w:rPr>
             <w:rFonts w:ascii="Times New Roman" w:hAnsi="Times New Roman"/>
@@ -4506,11 +4522,10 @@
             <w:sz w:val="24"/>
             <w:szCs w:val="24"/>
           </w:rPr>
-          <w:lastRenderedPageBreak/>
           <w:delText>Further, w</w:delText>
         </w:r>
       </w:del>
-      <w:del w:id="53" w:author="Majid" w:date="2016-12-13T13:43:00Z">
+      <w:del w:id="55" w:author="Majid" w:date="2016-12-13T13:43:00Z">
         <w:r>
           <w:rPr>
             <w:rFonts w:ascii="Times New Roman" w:hAnsi="Times New Roman"/>
@@ -4521,7 +4536,7 @@
           <w:delText xml:space="preserve">avelet analysis allows representing dynamic seasonal behaviour, e.g., the potential for the periodicity of death rates to disappear, emerge, or change over time, which is not possible in </w:delText>
         </w:r>
       </w:del>
-      <w:del w:id="54" w:author="Majid" w:date="2016-12-13T13:42:00Z">
+      <w:del w:id="56" w:author="Majid" w:date="2016-12-13T13:42:00Z">
         <w:r>
           <w:rPr>
             <w:rFonts w:ascii="Times New Roman" w:hAnsi="Times New Roman"/>
@@ -4532,7 +4547,7 @@
           <w:delText xml:space="preserve">other methods such as a </w:delText>
         </w:r>
       </w:del>
-      <w:del w:id="55" w:author="Majid" w:date="2016-12-13T13:43:00Z">
+      <w:del w:id="57" w:author="Majid" w:date="2016-12-13T13:43:00Z">
         <w:r>
           <w:rPr>
             <w:rFonts w:ascii="Times New Roman" w:hAnsi="Times New Roman"/>
@@ -4550,27 +4565,7 @@
           <w:sz w:val="24"/>
           <w:szCs w:val="24"/>
         </w:rPr>
-        <w:t xml:space="preserve">In brief, a </w:t>
-      </w:r>
-      <w:proofErr w:type="spellStart"/>
-      <w:r>
-        <w:rPr>
-          <w:rFonts w:ascii="Times New Roman" w:hAnsi="Times New Roman"/>
-          <w:color w:val="000000" w:themeColor="text1"/>
-          <w:sz w:val="24"/>
-          <w:szCs w:val="24"/>
-        </w:rPr>
-        <w:t>Morlet</w:t>
-      </w:r>
-      <w:proofErr w:type="spellEnd"/>
-      <w:r>
-        <w:rPr>
-          <w:rFonts w:ascii="Times New Roman" w:hAnsi="Times New Roman"/>
-          <w:color w:val="000000" w:themeColor="text1"/>
-          <w:sz w:val="24"/>
-          <w:szCs w:val="24"/>
-        </w:rPr>
-        <w:t xml:space="preserve"> wavelet, described in detail elsewhere,</w:t>
+        <w:t>In brief, a Morlet wavelet, described in detail elsewhere,</w:t>
       </w:r>
       <w:r>
         <w:rPr>
@@ -4628,7 +4623,7 @@
         </w:rPr>
         <w:t xml:space="preserve"> is equivalent to using a moving window on the death rate time series and analysing periodicity in each window using a short-form Fourier transform, hence generating a dynamic spectral analysis. The results can be presented on a two-dimensional plot of time against frequency coefficients (Figure 1).</w:t>
       </w:r>
-      <w:ins w:id="56" w:author="Majid" w:date="2016-12-13T13:43:00Z">
+      <w:ins w:id="58" w:author="Majid" w:date="2016-12-13T13:43:00Z">
         <w:r>
           <w:rPr>
             <w:rFonts w:ascii="Times New Roman" w:hAnsi="Times New Roman"/>
@@ -4689,7 +4684,7 @@
           <w:sz w:val="24"/>
           <w:szCs w:val="24"/>
         </w:rPr>
-        <w:pPrChange w:id="57" w:author="Majid" w:date="2016-12-13T13:41:00Z">
+        <w:pPrChange w:id="59" w:author="Majid" w:date="2016-12-13T13:41:00Z">
           <w:pPr>
             <w:widowControl w:val="0"/>
             <w:autoSpaceDE w:val="0"/>
@@ -4713,7 +4708,7 @@
           <w:sz w:val="24"/>
           <w:szCs w:val="24"/>
         </w:rPr>
-        <w:pPrChange w:id="58" w:author="Majid" w:date="2016-12-13T13:41:00Z">
+        <w:pPrChange w:id="60" w:author="Majid" w:date="2016-12-13T13:41:00Z">
           <w:pPr>
             <w:widowControl w:val="0"/>
             <w:autoSpaceDE w:val="0"/>
@@ -4723,8 +4718,8 @@
           </w:pPr>
         </w:pPrChange>
       </w:pPr>
-      <w:moveFromRangeStart w:id="59" w:author="Majid" w:date="2016-12-13T13:51:00Z" w:name="move469400410"/>
-      <w:moveFrom w:id="60" w:author="Majid" w:date="2016-12-13T13:51:00Z">
+      <w:moveFromRangeStart w:id="61" w:author="Majid" w:date="2016-12-13T13:51:00Z" w:name="move469400410"/>
+      <w:moveFrom w:id="62" w:author="Majid" w:date="2016-12-13T13:51:00Z">
         <w:r>
           <w:rPr>
             <w:rFonts w:ascii="Times New Roman" w:hAnsi="Times New Roman"/>
@@ -4735,7 +4730,7 @@
           <w:t xml:space="preserve">We identified age-sex groups whose wavelet power spectrum differed from that of a white noise spectrum, which represents random fluctuations, at 5% significance level. </w:t>
         </w:r>
       </w:moveFrom>
-      <w:moveFromRangeEnd w:id="59"/>
+      <w:moveFromRangeEnd w:id="61"/>
       <w:r>
         <w:rPr>
           <w:rFonts w:ascii="Times New Roman" w:hAnsi="Times New Roman"/>
@@ -4745,7 +4740,7 @@
         </w:rPr>
         <w:t xml:space="preserve">We used the R package WaveletComp for the wavelet analysis. </w:t>
       </w:r>
-      <w:del w:id="61" w:author="Majid" w:date="2016-12-13T13:43:00Z">
+      <w:del w:id="63" w:author="Majid" w:date="2016-12-13T13:43:00Z">
         <w:r>
           <w:rPr>
             <w:rFonts w:ascii="Times New Roman" w:hAnsi="Times New Roman"/>
@@ -4756,7 +4751,7 @@
           <w:delText>In preparation for the wavelet</w:delText>
         </w:r>
       </w:del>
-      <w:ins w:id="62" w:author="Majid" w:date="2016-12-13T13:43:00Z">
+      <w:ins w:id="64" w:author="Majid" w:date="2016-12-13T13:43:00Z">
         <w:r>
           <w:rPr>
             <w:rFonts w:ascii="Times New Roman" w:hAnsi="Times New Roman"/>
@@ -4776,7 +4771,7 @@
         </w:rPr>
         <w:t xml:space="preserve"> analysis, we logarithmically-transformed</w:t>
       </w:r>
-      <w:ins w:id="63" w:author="Majid" w:date="2016-12-13T13:44:00Z">
+      <w:ins w:id="65" w:author="Majid" w:date="2016-12-13T13:44:00Z">
         <w:r>
           <w:rPr>
             <w:rFonts w:ascii="Times New Roman" w:hAnsi="Times New Roman"/>
@@ -4794,29 +4789,9 @@
           <w:sz w:val="24"/>
           <w:szCs w:val="24"/>
         </w:rPr>
-        <w:t xml:space="preserve">, </w:t>
-      </w:r>
-      <w:proofErr w:type="spellStart"/>
-      <w:r>
-        <w:rPr>
-          <w:rFonts w:ascii="Times New Roman" w:hAnsi="Times New Roman"/>
-          <w:color w:val="000000" w:themeColor="text1"/>
-          <w:sz w:val="24"/>
-          <w:szCs w:val="24"/>
-        </w:rPr>
-        <w:t>detrended</w:t>
-      </w:r>
-      <w:proofErr w:type="spellEnd"/>
-      <w:r>
-        <w:rPr>
-          <w:rFonts w:ascii="Times New Roman" w:hAnsi="Times New Roman"/>
-          <w:color w:val="000000" w:themeColor="text1"/>
-          <w:sz w:val="24"/>
-          <w:szCs w:val="24"/>
-        </w:rPr>
-        <w:t xml:space="preserve"> </w:t>
-      </w:r>
-      <w:del w:id="64" w:author="Majid" w:date="2016-12-13T13:43:00Z">
+        <w:t xml:space="preserve">, detrended </w:t>
+      </w:r>
+      <w:del w:id="66" w:author="Majid" w:date="2016-12-13T13:43:00Z">
         <w:r>
           <w:rPr>
             <w:rFonts w:ascii="Times New Roman" w:hAnsi="Times New Roman"/>
@@ -4827,7 +4802,7 @@
           <w:delText xml:space="preserve">by </w:delText>
         </w:r>
       </w:del>
-      <w:ins w:id="65" w:author="Majid" w:date="2016-12-13T13:43:00Z">
+      <w:ins w:id="67" w:author="Majid" w:date="2016-12-13T13:43:00Z">
         <w:r>
           <w:rPr>
             <w:rFonts w:ascii="Times New Roman" w:hAnsi="Times New Roman"/>
@@ -4856,7 +4831,7 @@
         </w:rPr>
         <w:t>polynomial regression, and normalised each all-cause mortality death rate time series</w:t>
       </w:r>
-      <w:ins w:id="66" w:author="Majid" w:date="2016-12-13T13:47:00Z">
+      <w:ins w:id="68" w:author="Majid" w:date="2016-12-13T13:47:00Z">
         <w:r>
           <w:rPr>
             <w:rFonts w:ascii="Times New Roman" w:hAnsi="Times New Roman"/>
@@ -4866,7 +4841,7 @@
           </w:rPr>
           <w:t xml:space="preserve"> such that </w:t>
         </w:r>
-        <w:commentRangeStart w:id="67"/>
+        <w:commentRangeStart w:id="69"/>
         <w:r>
           <w:rPr>
             <w:rFonts w:ascii="Times New Roman" w:hAnsi="Times New Roman"/>
@@ -4876,13 +4851,13 @@
           </w:rPr>
           <w:t>XXXX</w:t>
         </w:r>
-        <w:commentRangeEnd w:id="67"/>
+        <w:commentRangeEnd w:id="69"/>
         <w:r>
           <w:rPr>
             <w:rStyle w:val="CommentReference"/>
             <w:rFonts w:asciiTheme="minorHAnsi" w:eastAsiaTheme="minorHAnsi" w:hAnsiTheme="minorHAnsi" w:cstheme="minorBidi"/>
           </w:rPr>
-          <w:commentReference w:id="67"/>
+          <w:commentReference w:id="69"/>
         </w:r>
       </w:ins>
       <w:r>
@@ -4904,7 +4879,7 @@
           <w:sz w:val="24"/>
           <w:szCs w:val="24"/>
         </w:rPr>
-        <w:pPrChange w:id="68" w:author="Majid" w:date="2016-12-13T13:41:00Z">
+        <w:pPrChange w:id="70" w:author="Majid" w:date="2016-12-13T13:41:00Z">
           <w:pPr>
             <w:spacing w:line="480" w:lineRule="auto"/>
           </w:pPr>
@@ -4920,14 +4895,14 @@
           <w:sz w:val="24"/>
           <w:szCs w:val="24"/>
         </w:rPr>
-        <w:pPrChange w:id="69" w:author="Majid" w:date="2016-12-13T13:41:00Z">
+        <w:pPrChange w:id="71" w:author="Majid" w:date="2016-12-13T13:41:00Z">
           <w:pPr>
             <w:spacing w:line="480" w:lineRule="auto"/>
           </w:pPr>
         </w:pPrChange>
       </w:pPr>
-      <w:moveToRangeStart w:id="70" w:author="Majid" w:date="2016-12-13T13:51:00Z" w:name="move469400410"/>
-      <w:moveTo w:id="71" w:author="Majid" w:date="2016-12-13T13:51:00Z">
+      <w:moveToRangeStart w:id="72" w:author="Majid" w:date="2016-12-13T13:51:00Z" w:name="move469400410"/>
+      <w:moveTo w:id="73" w:author="Majid" w:date="2016-12-13T13:51:00Z">
         <w:r>
           <w:rPr>
             <w:rFonts w:ascii="Times New Roman" w:hAnsi="Times New Roman"/>
@@ -4937,7 +4912,7 @@
           </w:rPr>
           <w:t xml:space="preserve">We identified age-sex groups whose wavelet power </w:t>
         </w:r>
-        <w:commentRangeStart w:id="72"/>
+        <w:commentRangeStart w:id="74"/>
         <w:r>
           <w:rPr>
             <w:rFonts w:ascii="Times New Roman" w:hAnsi="Times New Roman"/>
@@ -4948,15 +4923,15 @@
           <w:t>spectrum</w:t>
         </w:r>
       </w:moveTo>
-      <w:commentRangeEnd w:id="72"/>
+      <w:commentRangeEnd w:id="74"/>
       <w:r>
         <w:rPr>
           <w:rStyle w:val="CommentReference"/>
           <w:rFonts w:asciiTheme="minorHAnsi" w:eastAsiaTheme="minorHAnsi" w:hAnsiTheme="minorHAnsi" w:cstheme="minorBidi"/>
         </w:rPr>
-        <w:commentReference w:id="72"/>
-      </w:r>
-      <w:moveTo w:id="73" w:author="Majid" w:date="2016-12-13T13:51:00Z">
+        <w:commentReference w:id="74"/>
+      </w:r>
+      <w:moveTo w:id="75" w:author="Majid" w:date="2016-12-13T13:51:00Z">
         <w:r>
           <w:rPr>
             <w:rFonts w:ascii="Times New Roman" w:hAnsi="Times New Roman"/>
@@ -4966,7 +4941,7 @@
           </w:rPr>
           <w:t xml:space="preserve"> differed from that of a white noise spectrum, which represents random fluctuations, at 5% significance level</w:t>
         </w:r>
-        <w:del w:id="74" w:author="Majid" w:date="2016-12-13T13:51:00Z">
+        <w:del w:id="76" w:author="Majid" w:date="2016-12-13T13:51:00Z">
           <w:r>
             <w:rPr>
               <w:rFonts w:ascii="Times New Roman" w:hAnsi="Times New Roman"/>
@@ -4978,8 +4953,8 @@
           </w:r>
         </w:del>
       </w:moveTo>
-      <w:moveToRangeEnd w:id="70"/>
-      <w:del w:id="75" w:author="Majid" w:date="2016-12-13T13:48:00Z">
+      <w:moveToRangeEnd w:id="72"/>
+      <w:del w:id="77" w:author="Majid" w:date="2016-12-13T13:48:00Z">
         <w:r>
           <w:rPr>
             <w:rFonts w:ascii="Times New Roman" w:hAnsi="Times New Roman"/>
@@ -4990,7 +4965,7 @@
           <w:delText>For inclusion in further analysis, each</w:delText>
         </w:r>
       </w:del>
-      <w:del w:id="76" w:author="Majid" w:date="2016-12-13T13:51:00Z">
+      <w:del w:id="78" w:author="Majid" w:date="2016-12-13T13:51:00Z">
         <w:r>
           <w:rPr>
             <w:rFonts w:ascii="Times New Roman" w:hAnsi="Times New Roman"/>
@@ -5001,7 +4976,7 @@
           <w:delText xml:space="preserve"> time series </w:delText>
         </w:r>
       </w:del>
-      <w:del w:id="77" w:author="Majid" w:date="2016-12-13T13:49:00Z">
+      <w:del w:id="79" w:author="Majid" w:date="2016-12-13T13:49:00Z">
         <w:r>
           <w:rPr>
             <w:rFonts w:ascii="Times New Roman" w:hAnsi="Times New Roman"/>
@@ -5012,7 +4987,7 @@
           <w:delText xml:space="preserve">was required to possess a </w:delText>
         </w:r>
       </w:del>
-      <w:del w:id="78" w:author="Majid" w:date="2016-12-13T13:51:00Z">
+      <w:del w:id="80" w:author="Majid" w:date="2016-12-13T13:51:00Z">
         <w:r>
           <w:rPr>
             <w:rFonts w:ascii="Times New Roman" w:hAnsi="Times New Roman"/>
@@ -5023,7 +4998,7 @@
           <w:delText>significant frequency coefficient at 12 months</w:delText>
         </w:r>
       </w:del>
-      <w:ins w:id="79" w:author="Majid" w:date="2016-12-13T13:49:00Z">
+      <w:ins w:id="81" w:author="Majid" w:date="2016-12-13T13:49:00Z">
         <w:r>
           <w:rPr>
             <w:rFonts w:ascii="Times New Roman" w:hAnsi="Times New Roman"/>
@@ -5043,7 +5018,7 @@
         </w:rPr>
         <w:t xml:space="preserve"> </w:t>
       </w:r>
-      <w:del w:id="80" w:author="Majid" w:date="2016-12-13T13:49:00Z">
+      <w:del w:id="82" w:author="Majid" w:date="2016-12-13T13:49:00Z">
         <w:r>
           <w:rPr>
             <w:rFonts w:ascii="Times New Roman" w:hAnsi="Times New Roman"/>
@@ -5063,7 +5038,7 @@
         </w:rPr>
         <w:t xml:space="preserve">for the entire </w:t>
       </w:r>
-      <w:del w:id="81" w:author="Majid" w:date="2016-12-13T13:49:00Z">
+      <w:del w:id="83" w:author="Majid" w:date="2016-12-13T13:49:00Z">
         <w:r>
           <w:rPr>
             <w:rFonts w:ascii="Times New Roman" w:hAnsi="Times New Roman"/>
@@ -5083,7 +5058,7 @@
         </w:rPr>
         <w:t xml:space="preserve">study </w:t>
       </w:r>
-      <w:ins w:id="82" w:author="Majid" w:date="2016-12-13T13:49:00Z">
+      <w:ins w:id="84" w:author="Majid" w:date="2016-12-13T13:49:00Z">
         <w:r>
           <w:rPr>
             <w:rFonts w:ascii="Times New Roman" w:hAnsi="Times New Roman"/>
@@ -5103,7 +5078,7 @@
         </w:rPr>
         <w:t xml:space="preserve">(1982-2013), </w:t>
       </w:r>
-      <w:del w:id="83" w:author="Majid" w:date="2016-12-13T13:49:00Z">
+      <w:del w:id="85" w:author="Majid" w:date="2016-12-13T13:49:00Z">
         <w:r>
           <w:rPr>
             <w:rFonts w:ascii="Times New Roman" w:hAnsi="Times New Roman"/>
@@ -5114,7 +5089,7 @@
           <w:delText>but also from</w:delText>
         </w:r>
       </w:del>
-      <w:ins w:id="84" w:author="Majid" w:date="2016-12-13T13:49:00Z">
+      <w:ins w:id="86" w:author="Majid" w:date="2016-12-13T13:49:00Z">
         <w:r>
           <w:rPr>
             <w:rFonts w:ascii="Times New Roman" w:hAnsi="Times New Roman"/>
@@ -5125,7 +5100,7 @@
           <w:t xml:space="preserve">as well as </w:t>
         </w:r>
       </w:ins>
-      <w:ins w:id="85" w:author="Majid" w:date="2016-12-13T13:50:00Z">
+      <w:ins w:id="87" w:author="Majid" w:date="2016-12-13T13:50:00Z">
         <w:r>
           <w:rPr>
             <w:rFonts w:ascii="Times New Roman" w:hAnsi="Times New Roman"/>
@@ -5145,7 +5120,7 @@
         </w:rPr>
         <w:t xml:space="preserve"> separate wavelet analyses for </w:t>
       </w:r>
-      <w:del w:id="86" w:author="Majid" w:date="2016-12-13T13:50:00Z">
+      <w:del w:id="88" w:author="Majid" w:date="2016-12-13T13:50:00Z">
         <w:r>
           <w:rPr>
             <w:rFonts w:ascii="Times New Roman" w:hAnsi="Times New Roman"/>
@@ -5165,7 +5140,7 @@
         </w:rPr>
         <w:t>1982-1997</w:t>
       </w:r>
-      <w:ins w:id="87" w:author="Majid" w:date="2016-12-13T13:50:00Z">
+      <w:ins w:id="89" w:author="Majid" w:date="2016-12-13T13:50:00Z">
         <w:r>
           <w:rPr>
             <w:rFonts w:ascii="Times New Roman" w:hAnsi="Times New Roman"/>
@@ -5176,7 +5151,7 @@
           <w:t xml:space="preserve"> and </w:t>
         </w:r>
       </w:ins>
-      <w:del w:id="88" w:author="Majid" w:date="2016-12-13T13:50:00Z">
+      <w:del w:id="90" w:author="Majid" w:date="2016-12-13T13:50:00Z">
         <w:r>
           <w:rPr>
             <w:rFonts w:ascii="Times New Roman" w:hAnsi="Times New Roman"/>
@@ -5196,7 +5171,7 @@
         </w:rPr>
         <w:t>1998-2013</w:t>
       </w:r>
-      <w:del w:id="89" w:author="Majid" w:date="2016-12-13T13:50:00Z">
+      <w:del w:id="91" w:author="Majid" w:date="2016-12-13T13:50:00Z">
         <w:r>
           <w:rPr>
             <w:rFonts w:ascii="Times New Roman" w:hAnsi="Times New Roman"/>
@@ -5216,7 +5191,7 @@
         </w:rPr>
         <w:t xml:space="preserve">. </w:t>
       </w:r>
-      <w:del w:id="90" w:author="Majid" w:date="2016-12-13T13:53:00Z">
+      <w:del w:id="92" w:author="Majid" w:date="2016-12-13T13:53:00Z">
         <w:r>
           <w:rPr>
             <w:rFonts w:ascii="Times New Roman" w:hAnsi="Times New Roman"/>
@@ -5241,7 +5216,7 @@
           <w:sz w:val="24"/>
           <w:szCs w:val="24"/>
         </w:rPr>
-        <w:pPrChange w:id="91" w:author="Majid" w:date="2016-12-13T13:41:00Z">
+        <w:pPrChange w:id="93" w:author="Majid" w:date="2016-12-13T13:41:00Z">
           <w:pPr>
             <w:widowControl w:val="0"/>
             <w:autoSpaceDE w:val="0"/>
@@ -5256,7 +5231,6 @@
       <w:pPr>
         <w:spacing w:after="0" w:line="480" w:lineRule="auto"/>
         <w:rPr>
-          <w:moveTo w:id="92" w:author="Majid" w:date="2016-12-13T13:56:00Z"/>
           <w:rFonts w:ascii="Times New Roman" w:hAnsi="Times New Roman"/>
           <w:color w:val="000000" w:themeColor="text1"/>
           <w:sz w:val="24"/>
@@ -5272,7 +5246,7 @@
         </w:rPr>
         <w:t xml:space="preserve">For age-sex groups which </w:t>
       </w:r>
-      <w:del w:id="93" w:author="Majid" w:date="2016-12-13T13:53:00Z">
+      <w:del w:id="94" w:author="Majid" w:date="2016-12-13T13:53:00Z">
         <w:r>
           <w:rPr>
             <w:rFonts w:ascii="Times New Roman" w:hAnsi="Times New Roman"/>
@@ -5283,7 +5257,7 @@
           <w:delText>fulfilled these conditions</w:delText>
         </w:r>
       </w:del>
-      <w:ins w:id="94" w:author="Majid" w:date="2016-12-13T13:53:00Z">
+      <w:ins w:id="95" w:author="Majid" w:date="2016-12-13T13:53:00Z">
         <w:r>
           <w:rPr>
             <w:rFonts w:ascii="Times New Roman" w:hAnsi="Times New Roman"/>
@@ -5293,7 +5267,7 @@
           </w:rPr>
           <w:t xml:space="preserve">had statistically significant power spectra for 1982-2013 as well as its first and second </w:t>
         </w:r>
-        <w:commentRangeStart w:id="95"/>
+        <w:commentRangeStart w:id="96"/>
         <w:r>
           <w:rPr>
             <w:rFonts w:ascii="Times New Roman" w:hAnsi="Times New Roman"/>
@@ -5303,13 +5277,13 @@
           </w:rPr>
           <w:t>segments</w:t>
         </w:r>
-        <w:commentRangeEnd w:id="95"/>
+        <w:commentRangeEnd w:id="96"/>
         <w:r>
           <w:rPr>
             <w:rStyle w:val="CommentReference"/>
             <w:rFonts w:asciiTheme="minorHAnsi" w:eastAsiaTheme="minorHAnsi" w:hAnsiTheme="minorHAnsi" w:cstheme="minorBidi"/>
           </w:rPr>
-          <w:commentReference w:id="95"/>
+          <w:commentReference w:id="96"/>
         </w:r>
       </w:ins>
       <w:r>
@@ -5321,7 +5295,7 @@
         </w:rPr>
         <w:t>, we calculated the centre of gravity and the negative centre of gravity</w:t>
       </w:r>
-      <w:ins w:id="96" w:author="Majid" w:date="2016-12-13T13:54:00Z">
+      <w:ins w:id="97" w:author="Majid" w:date="2016-12-13T13:54:00Z">
         <w:r>
           <w:rPr>
             <w:rFonts w:ascii="Times New Roman" w:hAnsi="Times New Roman"/>
@@ -5332,7 +5306,7 @@
           <w:t xml:space="preserve"> of monthly death rates</w:t>
         </w:r>
       </w:ins>
-      <w:del w:id="97" w:author="Majid" w:date="2016-12-13T13:54:00Z">
+      <w:del w:id="98" w:author="Majid" w:date="2016-12-13T13:54:00Z">
         <w:r>
           <w:rPr>
             <w:rFonts w:ascii="Times New Roman" w:hAnsi="Times New Roman"/>
@@ -5343,7 +5317,7 @@
           <w:delText xml:space="preserve">. </w:delText>
         </w:r>
       </w:del>
-      <w:ins w:id="98" w:author="Majid" w:date="2016-12-13T13:54:00Z">
+      <w:ins w:id="99" w:author="Majid" w:date="2016-12-13T13:54:00Z">
         <w:r>
           <w:rPr>
             <w:rFonts w:ascii="Times New Roman" w:hAnsi="Times New Roman"/>
@@ -5363,9 +5337,9 @@
           <w:t xml:space="preserve"> </w:t>
         </w:r>
       </w:ins>
-      <w:moveFromRangeStart w:id="99" w:author="Majid" w:date="2016-12-13T13:55:00Z" w:name="move469400635"/>
-      <w:moveFrom w:id="100" w:author="Majid" w:date="2016-12-13T13:55:00Z">
-        <w:del w:id="101" w:author="Majid" w:date="2016-12-13T13:55:00Z">
+      <w:moveFromRangeStart w:id="100" w:author="Majid" w:date="2016-12-13T13:55:00Z" w:name="move469400635"/>
+      <w:moveFrom w:id="101" w:author="Majid" w:date="2016-12-13T13:55:00Z">
+        <w:del w:id="102" w:author="Majid" w:date="2016-12-13T13:55:00Z">
           <w:r>
             <w:rPr>
               <w:rFonts w:ascii="Times New Roman" w:hAnsi="Times New Roman"/>
@@ -5373,22 +5347,12 @@
               <w:sz w:val="24"/>
               <w:szCs w:val="24"/>
             </w:rPr>
-            <w:delText xml:space="preserve">We also calculated the seasonal excess for the groups </w:delText>
-          </w:r>
-          <w:r>
-            <w:rPr>
-              <w:rFonts w:ascii="Times New Roman" w:hAnsi="Times New Roman"/>
-              <w:color w:val="000000" w:themeColor="text1"/>
-              <w:sz w:val="24"/>
-              <w:szCs w:val="24"/>
-            </w:rPr>
-            <w:lastRenderedPageBreak/>
-            <w:delText xml:space="preserve">throughout the time of study. </w:delText>
+            <w:delText xml:space="preserve">We also calculated the seasonal excess for the groups throughout the time of study. </w:delText>
           </w:r>
         </w:del>
       </w:moveFrom>
-      <w:moveFromRangeEnd w:id="99"/>
-      <w:del w:id="102" w:author="Majid" w:date="2016-12-13T13:55:00Z">
+      <w:moveFromRangeEnd w:id="100"/>
+      <w:del w:id="103" w:author="Majid" w:date="2016-12-13T13:55:00Z">
         <w:r>
           <w:rPr>
             <w:rFonts w:ascii="Times New Roman" w:hAnsi="Times New Roman"/>
@@ -5408,7 +5372,7 @@
         </w:rPr>
         <w:t xml:space="preserve">when maximum </w:t>
       </w:r>
-      <w:ins w:id="103" w:author="Majid" w:date="2016-12-13T13:55:00Z">
+      <w:ins w:id="104" w:author="Majid" w:date="2016-12-13T13:55:00Z">
         <w:r>
           <w:rPr>
             <w:rFonts w:ascii="Times New Roman" w:hAnsi="Times New Roman"/>
@@ -5419,7 +5383,7 @@
           <w:t xml:space="preserve">and minimum death rates occur, respectively. </w:t>
         </w:r>
       </w:ins>
-      <w:del w:id="104" w:author="Majid" w:date="2016-12-13T13:55:00Z">
+      <w:del w:id="105" w:author="Majid" w:date="2016-12-13T13:55:00Z">
         <w:r>
           <w:rPr>
             <w:rFonts w:ascii="Times New Roman" w:hAnsi="Times New Roman"/>
@@ -5430,7 +5394,7 @@
           <w:delText>mortality occurred</w:delText>
         </w:r>
       </w:del>
-      <w:del w:id="105" w:author="Majid" w:date="2016-12-13T13:56:00Z">
+      <w:del w:id="106" w:author="Majid" w:date="2016-12-13T13:56:00Z">
         <w:r>
           <w:rPr>
             <w:rFonts w:ascii="Times New Roman" w:hAnsi="Times New Roman"/>
@@ -5441,7 +5405,7 @@
           <w:delText xml:space="preserve"> with a year using the entire time series, using</w:delText>
         </w:r>
       </w:del>
-      <w:ins w:id="106" w:author="Majid" w:date="2016-12-13T13:56:00Z">
+      <w:ins w:id="107" w:author="Majid" w:date="2016-12-13T13:56:00Z">
         <w:r>
           <w:rPr>
             <w:rFonts w:ascii="Times New Roman" w:hAnsi="Times New Roman"/>
@@ -5461,7 +5425,7 @@
         </w:rPr>
         <w:t xml:space="preserve"> centre of gravity</w:t>
       </w:r>
-      <w:ins w:id="107" w:author="Majid" w:date="2016-12-13T13:56:00Z">
+      <w:ins w:id="108" w:author="Majid" w:date="2016-12-13T13:56:00Z">
         <w:r>
           <w:rPr>
             <w:rFonts w:ascii="Times New Roman" w:hAnsi="Times New Roman"/>
@@ -5481,7 +5445,7 @@
         </w:rPr>
         <w:t xml:space="preserve"> </w:t>
       </w:r>
-      <w:del w:id="108" w:author="Majid" w:date="2016-12-13T13:56:00Z">
+      <w:del w:id="109" w:author="Majid" w:date="2016-12-13T13:56:00Z">
         <w:r>
           <w:rPr>
             <w:rFonts w:ascii="Times New Roman" w:hAnsi="Times New Roman"/>
@@ -5501,7 +5465,7 @@
         </w:rPr>
         <w:t>each month is weighted by its death rate</w:t>
       </w:r>
-      <w:del w:id="109" w:author="Majid" w:date="2016-12-13T13:56:00Z">
+      <w:del w:id="110" w:author="Majid" w:date="2016-12-13T13:56:00Z">
         <w:r>
           <w:rPr>
             <w:rFonts w:ascii="Times New Roman" w:hAnsi="Times New Roman"/>
@@ -5512,8 +5476,7 @@
           <w:delText>.</w:delText>
         </w:r>
       </w:del>
-      <w:proofErr w:type="gramStart"/>
-      <w:ins w:id="110" w:author="Majid" w:date="2016-12-13T13:56:00Z">
+      <w:ins w:id="111" w:author="Majid" w:date="2016-12-13T13:56:00Z">
         <w:r>
           <w:rPr>
             <w:rFonts w:ascii="Times New Roman" w:hAnsi="Times New Roman"/>
@@ -5524,7 +5487,6 @@
           <w:t>;</w:t>
         </w:r>
       </w:ins>
-      <w:proofErr w:type="gramEnd"/>
       <w:r>
         <w:rPr>
           <w:rFonts w:ascii="Times New Roman" w:hAnsi="Times New Roman"/>
@@ -5708,7 +5670,7 @@
         </w:rPr>
         <w:t xml:space="preserve"> </w:t>
       </w:r>
-      <w:ins w:id="111" w:author="Majid" w:date="2016-12-13T13:56:00Z">
+      <w:ins w:id="112" w:author="Majid" w:date="2016-12-13T13:56:00Z">
         <w:r>
           <w:rPr>
             <w:rFonts w:ascii="Times New Roman" w:hAnsi="Times New Roman"/>
@@ -5736,7 +5698,7 @@
           </w:rPr>
           <w:t xml:space="preserve">, each month is weighted by the </w:t>
         </w:r>
-        <w:commentRangeStart w:id="112"/>
+        <w:commentRangeStart w:id="113"/>
         <w:r>
           <w:rPr>
             <w:rFonts w:ascii="Times New Roman" w:hAnsi="Times New Roman"/>
@@ -5747,7 +5709,7 @@
           <w:t>difference b</w:t>
         </w:r>
       </w:ins>
-      <w:ins w:id="113" w:author="Majid" w:date="2016-12-13T13:57:00Z">
+      <w:ins w:id="114" w:author="Majid" w:date="2016-12-13T13:57:00Z">
         <w:r>
           <w:rPr>
             <w:rFonts w:ascii="Times New Roman" w:hAnsi="Times New Roman"/>
@@ -5758,9 +5720,9 @@
           <w:t xml:space="preserve">etween its death rate and </w:t>
         </w:r>
       </w:ins>
-      <w:moveToRangeStart w:id="114" w:author="Majid" w:date="2016-12-13T13:56:00Z" w:name="move469400725"/>
-      <w:moveTo w:id="115" w:author="Majid" w:date="2016-12-13T13:56:00Z">
-        <w:del w:id="116" w:author="Majid" w:date="2016-12-13T13:57:00Z">
+      <w:moveToRangeStart w:id="115" w:author="Majid" w:date="2016-12-13T13:56:00Z" w:name="move469400725"/>
+      <w:moveTo w:id="116" w:author="Majid" w:date="2016-12-13T13:56:00Z">
+        <w:del w:id="117" w:author="Majid" w:date="2016-12-13T13:57:00Z">
           <w:r>
             <w:rPr>
               <w:rFonts w:ascii="Times New Roman" w:hAnsi="Times New Roman"/>
@@ -5781,15 +5743,15 @@
           <w:t>the maximum death rate in any month</w:t>
         </w:r>
       </w:moveTo>
-      <w:commentRangeEnd w:id="112"/>
+      <w:commentRangeEnd w:id="113"/>
       <w:r>
         <w:rPr>
           <w:rStyle w:val="CommentReference"/>
           <w:rFonts w:asciiTheme="minorHAnsi" w:eastAsiaTheme="minorHAnsi" w:hAnsiTheme="minorHAnsi" w:cstheme="minorBidi"/>
         </w:rPr>
-        <w:commentReference w:id="112"/>
-      </w:r>
-      <w:moveTo w:id="117" w:author="Majid" w:date="2016-12-13T13:56:00Z">
+        <w:commentReference w:id="113"/>
+      </w:r>
+      <w:moveTo w:id="118" w:author="Majid" w:date="2016-12-13T13:56:00Z">
         <w:r>
           <w:rPr>
             <w:rFonts w:ascii="Times New Roman" w:hAnsi="Times New Roman"/>
@@ -5799,7 +5761,7 @@
           </w:rPr>
           <w:t xml:space="preserve">. </w:t>
         </w:r>
-        <w:del w:id="118" w:author="Majid" w:date="2016-12-13T13:57:00Z">
+        <w:del w:id="119" w:author="Majid" w:date="2016-12-13T13:57:00Z">
           <w:r>
             <w:rPr>
               <w:rFonts w:ascii="Times New Roman" w:hAnsi="Times New Roman"/>
@@ -5816,23 +5778,23 @@
       <w:pPr>
         <w:spacing w:after="0" w:line="480" w:lineRule="auto"/>
         <w:rPr>
-          <w:del w:id="119" w:author="Majid" w:date="2016-12-13T14:00:00Z"/>
-          <w:rFonts w:ascii="Times New Roman" w:hAnsi="Times New Roman"/>
-          <w:color w:val="000000" w:themeColor="text1"/>
-          <w:sz w:val="24"/>
-          <w:szCs w:val="24"/>
-        </w:rPr>
-        <w:pPrChange w:id="120" w:author="Majid" w:date="2016-12-13T13:55:00Z">
+          <w:del w:id="120" w:author="Majid" w:date="2016-12-13T14:00:00Z"/>
+          <w:rFonts w:ascii="Times New Roman" w:hAnsi="Times New Roman"/>
+          <w:color w:val="000000" w:themeColor="text1"/>
+          <w:sz w:val="24"/>
+          <w:szCs w:val="24"/>
+        </w:rPr>
+        <w:pPrChange w:id="121" w:author="Majid" w:date="2016-12-13T13:55:00Z">
           <w:pPr>
             <w:spacing w:line="480" w:lineRule="auto"/>
           </w:pPr>
         </w:pPrChange>
       </w:pPr>
-      <w:moveToRangeStart w:id="121" w:author="Majid" w:date="2016-12-13T13:55:00Z" w:name="move469400635"/>
-      <w:moveToRangeEnd w:id="114"/>
-      <w:commentRangeStart w:id="122"/>
-      <w:moveTo w:id="123" w:author="Majid" w:date="2016-12-13T13:55:00Z">
-        <w:del w:id="124" w:author="Majid" w:date="2016-12-13T14:00:00Z">
+      <w:moveToRangeStart w:id="122" w:author="Majid" w:date="2016-12-13T13:55:00Z" w:name="move469400635"/>
+      <w:moveToRangeEnd w:id="115"/>
+      <w:commentRangeStart w:id="123"/>
+      <w:moveTo w:id="124" w:author="Majid" w:date="2016-12-13T13:55:00Z">
+        <w:del w:id="125" w:author="Majid" w:date="2016-12-13T14:00:00Z">
           <w:r>
             <w:rPr>
               <w:rFonts w:ascii="Times New Roman" w:hAnsi="Times New Roman"/>
@@ -5844,15 +5806,15 @@
           </w:r>
         </w:del>
       </w:moveTo>
-      <w:moveToRangeEnd w:id="121"/>
-      <w:commentRangeEnd w:id="122"/>
-      <w:del w:id="125" w:author="Majid" w:date="2016-12-13T14:00:00Z">
+      <w:moveToRangeEnd w:id="122"/>
+      <w:commentRangeEnd w:id="123"/>
+      <w:del w:id="126" w:author="Majid" w:date="2016-12-13T14:00:00Z">
         <w:r>
           <w:rPr>
             <w:rStyle w:val="CommentReference"/>
             <w:rFonts w:asciiTheme="minorHAnsi" w:eastAsiaTheme="minorHAnsi" w:hAnsiTheme="minorHAnsi" w:cstheme="minorBidi"/>
           </w:rPr>
-          <w:commentReference w:id="122"/>
+          <w:commentReference w:id="123"/>
         </w:r>
       </w:del>
     </w:p>
@@ -5865,7 +5827,7 @@
           <w:sz w:val="24"/>
           <w:szCs w:val="24"/>
         </w:rPr>
-        <w:pPrChange w:id="126" w:author="Majid" w:date="2016-12-13T13:41:00Z">
+        <w:pPrChange w:id="127" w:author="Majid" w:date="2016-12-13T13:41:00Z">
           <w:pPr>
             <w:spacing w:line="480" w:lineRule="auto"/>
           </w:pPr>
@@ -5876,7 +5838,6 @@
       <w:pPr>
         <w:spacing w:after="0" w:line="480" w:lineRule="auto"/>
         <w:rPr>
-          <w:moveFrom w:id="127" w:author="Majid" w:date="2016-12-13T13:56:00Z"/>
           <w:rFonts w:ascii="Times New Roman" w:hAnsi="Times New Roman"/>
           <w:color w:val="000000" w:themeColor="text1"/>
           <w:sz w:val="24"/>
@@ -5933,7 +5894,8 @@
           </w:pPr>
         </w:pPrChange>
       </w:pPr>
-      <w:del w:id="133" w:author="Majid" w:date="2016-12-13T14:00:00Z">
+      <w:commentRangeStart w:id="133"/>
+      <w:del w:id="134" w:author="Majid" w:date="2016-12-13T14:00:00Z">
         <w:r>
           <w:rPr>
             <w:rFonts w:ascii="Times New Roman" w:hAnsi="Times New Roman"/>
@@ -5944,7 +5906,7 @@
           <w:delText>Due to the cyclical nature of the data</w:delText>
         </w:r>
       </w:del>
-      <w:ins w:id="134" w:author="Majid" w:date="2016-12-13T14:00:00Z">
+      <w:ins w:id="135" w:author="Majid" w:date="2016-12-13T14:00:00Z">
         <w:r>
           <w:rPr>
             <w:rFonts w:ascii="Times New Roman" w:hAnsi="Times New Roman"/>
@@ -5964,23 +5926,40 @@
         </w:rPr>
         <w:t xml:space="preserve">, with December neighbouring January, </w:t>
       </w:r>
-      <w:commentRangeStart w:id="135"/>
-      <w:r>
-        <w:rPr>
-          <w:rFonts w:ascii="Times New Roman" w:hAnsi="Times New Roman"/>
-          <w:color w:val="000000" w:themeColor="text1"/>
-          <w:sz w:val="24"/>
-          <w:szCs w:val="24"/>
-        </w:rPr>
-        <w:t xml:space="preserve">circular statistics was used to compute both the centre of gravity and the negative centre of gravity for each age-sex group. </w:t>
-      </w:r>
-      <w:commentRangeEnd w:id="135"/>
+      <w:commentRangeStart w:id="136"/>
+      <w:r>
+        <w:rPr>
+          <w:rFonts w:ascii="Times New Roman" w:hAnsi="Times New Roman"/>
+          <w:color w:val="000000" w:themeColor="text1"/>
+          <w:sz w:val="24"/>
+          <w:szCs w:val="24"/>
+        </w:rPr>
+        <w:t>circular statistics was used to compute both the centre of gravity and the negative centre of gravity for each age-sex group</w:t>
+      </w:r>
+      <w:commentRangeEnd w:id="133"/>
       <w:r>
         <w:rPr>
           <w:rStyle w:val="CommentReference"/>
           <w:rFonts w:asciiTheme="minorHAnsi" w:eastAsiaTheme="minorHAnsi" w:hAnsiTheme="minorHAnsi" w:cstheme="minorBidi"/>
         </w:rPr>
-        <w:commentReference w:id="135"/>
+        <w:commentReference w:id="133"/>
+      </w:r>
+      <w:r>
+        <w:rPr>
+          <w:rFonts w:ascii="Times New Roman" w:hAnsi="Times New Roman"/>
+          <w:color w:val="000000" w:themeColor="text1"/>
+          <w:sz w:val="24"/>
+          <w:szCs w:val="24"/>
+        </w:rPr>
+        <w:t xml:space="preserve">. </w:t>
+      </w:r>
+      <w:commentRangeEnd w:id="136"/>
+      <w:r>
+        <w:rPr>
+          <w:rStyle w:val="CommentReference"/>
+          <w:rFonts w:asciiTheme="minorHAnsi" w:eastAsiaTheme="minorHAnsi" w:hAnsiTheme="minorHAnsi" w:cstheme="minorBidi"/>
+        </w:rPr>
+        <w:commentReference w:id="136"/>
       </w:r>
       <w:r>
         <w:rPr>
@@ -6002,7 +5981,7 @@
           <w:sz w:val="24"/>
           <w:szCs w:val="24"/>
         </w:rPr>
-        <w:pPrChange w:id="136" w:author="Majid" w:date="2016-12-13T13:41:00Z">
+        <w:pPrChange w:id="138" w:author="Majid" w:date="2016-12-13T13:41:00Z">
           <w:pPr>
             <w:spacing w:line="480" w:lineRule="auto"/>
           </w:pPr>
@@ -6018,7 +5997,7 @@
           <w:sz w:val="24"/>
           <w:szCs w:val="24"/>
         </w:rPr>
-        <w:pPrChange w:id="137" w:author="Majid" w:date="2016-12-13T13:41:00Z">
+        <w:pPrChange w:id="139" w:author="Majid" w:date="2016-12-13T13:41:00Z">
           <w:pPr>
             <w:spacing w:line="480" w:lineRule="auto"/>
           </w:pPr>
@@ -6033,7 +6012,7 @@
         </w:rPr>
         <w:t xml:space="preserve">We calculated proportional (percentage) excess death rate in the maximum and minimum mortality months for </w:t>
       </w:r>
-      <w:commentRangeStart w:id="138"/>
+      <w:commentRangeStart w:id="140"/>
       <w:r>
         <w:rPr>
           <w:rFonts w:ascii="Times New Roman" w:hAnsi="Times New Roman"/>
@@ -6043,13 +6022,13 @@
         </w:rPr>
         <w:t>each analysis</w:t>
       </w:r>
-      <w:commentRangeEnd w:id="138"/>
+      <w:commentRangeEnd w:id="140"/>
       <w:r>
         <w:rPr>
           <w:rStyle w:val="CommentReference"/>
           <w:rFonts w:asciiTheme="minorHAnsi" w:eastAsiaTheme="minorHAnsi" w:hAnsiTheme="minorHAnsi" w:cstheme="minorBidi"/>
         </w:rPr>
-        <w:commentReference w:id="138"/>
+        <w:commentReference w:id="140"/>
       </w:r>
       <w:r>
         <w:rPr>
@@ -6076,41 +6055,21 @@
           <w:sz w:val="24"/>
           <w:szCs w:val="24"/>
         </w:rPr>
-        <w:t xml:space="preserve"> and compared the estimated values at the beginning and end of the analysis period, as a measure of how magnitude of the seasonality of death rates changed over time. </w:t>
-      </w:r>
-      <w:bookmarkStart w:id="139" w:name="_GoBack"/>
-      <w:r>
-        <w:rPr>
-          <w:rFonts w:ascii="Times New Roman" w:hAnsi="Times New Roman"/>
-          <w:color w:val="000000" w:themeColor="text1"/>
-          <w:sz w:val="24"/>
-          <w:szCs w:val="24"/>
-        </w:rPr>
-        <w:t>Changes in seasonality excess were identified by a 5% significance level on the gradient of the linear regression, weighted by population</w:t>
-      </w:r>
-      <w:bookmarkEnd w:id="139"/>
-      <w:r>
-        <w:rPr>
-          <w:rFonts w:ascii="Times New Roman" w:hAnsi="Times New Roman"/>
-          <w:color w:val="000000" w:themeColor="text1"/>
-          <w:sz w:val="24"/>
-          <w:szCs w:val="24"/>
-        </w:rPr>
-        <w:t>, against the null hypothesis that the gradient was zero.</w:t>
+        <w:t xml:space="preserve"> and compared the estimated values at the beginning and end of the analysis period, as a measure of how magnitude of the seasonality of death rates changed over time. Changes in seasonality excess were identified by a 5% significance level on the gradient of the linear regression, weighted by population, against the null hypothesis that the gradient was zero.</w:t>
       </w:r>
     </w:p>
     <w:p>
       <w:pPr>
         <w:spacing w:after="0" w:line="240" w:lineRule="auto"/>
         <w:rPr>
-          <w:ins w:id="140" w:author="Majid" w:date="2016-12-13T13:41:00Z"/>
-          <w:rFonts w:ascii="Times New Roman" w:hAnsi="Times New Roman"/>
-          <w:color w:val="000000" w:themeColor="text1"/>
-          <w:sz w:val="24"/>
-          <w:szCs w:val="24"/>
-        </w:rPr>
-      </w:pPr>
-      <w:ins w:id="141" w:author="Majid" w:date="2016-12-13T13:41:00Z">
+          <w:ins w:id="141" w:author="Majid" w:date="2016-12-13T13:41:00Z"/>
+          <w:rFonts w:ascii="Times New Roman" w:hAnsi="Times New Roman"/>
+          <w:color w:val="000000" w:themeColor="text1"/>
+          <w:sz w:val="24"/>
+          <w:szCs w:val="24"/>
+        </w:rPr>
+      </w:pPr>
+      <w:ins w:id="142" w:author="Majid" w:date="2016-12-13T13:41:00Z">
         <w:r>
           <w:rPr>
             <w:rFonts w:ascii="Times New Roman" w:hAnsi="Times New Roman"/>
@@ -6126,13 +6085,13 @@
       <w:pPr>
         <w:spacing w:after="0" w:line="480" w:lineRule="auto"/>
         <w:rPr>
-          <w:del w:id="142" w:author="Majid" w:date="2016-12-13T13:41:00Z"/>
-          <w:rFonts w:ascii="Times New Roman" w:hAnsi="Times New Roman"/>
-          <w:color w:val="000000" w:themeColor="text1"/>
-          <w:sz w:val="24"/>
-          <w:szCs w:val="24"/>
-        </w:rPr>
-        <w:pPrChange w:id="143" w:author="Majid" w:date="2016-12-13T13:41:00Z">
+          <w:del w:id="143" w:author="Majid" w:date="2016-12-13T13:41:00Z"/>
+          <w:rFonts w:ascii="Times New Roman" w:hAnsi="Times New Roman"/>
+          <w:color w:val="000000" w:themeColor="text1"/>
+          <w:sz w:val="24"/>
+          <w:szCs w:val="24"/>
+        </w:rPr>
+        <w:pPrChange w:id="144" w:author="Majid" w:date="2016-12-13T13:41:00Z">
           <w:pPr>
             <w:spacing w:line="480" w:lineRule="auto"/>
           </w:pPr>
@@ -6157,7 +6116,6 @@
           <w:sz w:val="24"/>
           <w:szCs w:val="24"/>
         </w:rPr>
-        <w:lastRenderedPageBreak/>
         <w:t>References</w:t>
       </w:r>
     </w:p>
@@ -7365,7 +7323,6 @@
           <w:noProof/>
           <w:color w:val="000000" w:themeColor="text1"/>
         </w:rPr>
-        <w:lastRenderedPageBreak/>
         <w:t>21</w:t>
       </w:r>
       <w:r>
@@ -8053,7 +8010,6 @@
           <w:sz w:val="24"/>
           <w:szCs w:val="24"/>
         </w:rPr>
-        <w:lastRenderedPageBreak/>
         <w:t>Correspondence and requests for materials should be addressed to ME.</w:t>
       </w:r>
     </w:p>
@@ -8399,7 +8355,6 @@
           <w:sz w:val="24"/>
           <w:szCs w:val="24"/>
         </w:rPr>
-        <w:lastRenderedPageBreak/>
         <w:t xml:space="preserve">Figure 1. </w:t>
       </w:r>
       <w:r>
@@ -8450,7 +8405,6 @@
           <w:sz w:val="24"/>
           <w:szCs w:val="24"/>
         </w:rPr>
-        <w:lastRenderedPageBreak/>
         <w:t xml:space="preserve">Figure 2. </w:t>
       </w:r>
       <w:r>
@@ -8493,7 +8447,7 @@
           <w:szCs w:val="24"/>
         </w:rPr>
       </w:pPr>
-      <w:bookmarkStart w:id="144" w:name="_Ref468360496"/>
+      <w:bookmarkStart w:id="145" w:name="_Ref468360496"/>
       <w:r>
         <w:rPr>
           <w:rFonts w:ascii="Times New Roman" w:hAnsi="Times New Roman"/>
@@ -8502,10 +8456,9 @@
           <w:sz w:val="24"/>
           <w:szCs w:val="24"/>
         </w:rPr>
-        <w:lastRenderedPageBreak/>
         <w:t xml:space="preserve">Figure </w:t>
       </w:r>
-      <w:bookmarkEnd w:id="144"/>
+      <w:bookmarkEnd w:id="145"/>
       <w:r>
         <w:rPr>
           <w:rFonts w:ascii="Times New Roman" w:hAnsi="Times New Roman"/>
@@ -8568,7 +8521,6 @@
           <w:sz w:val="24"/>
           <w:szCs w:val="24"/>
         </w:rPr>
-        <w:lastRenderedPageBreak/>
         <w:t>Figure 4.</w:t>
       </w:r>
       <w:r>
@@ -8672,7 +8624,7 @@
 </file>
 
 <file path=word/comments.xml><?xml version="1.0" encoding="utf-8"?>
-<w:comments xmlns:wpc="http://schemas.microsoft.com/office/word/2010/wordprocessingCanvas" xmlns:mc="http://schemas.openxmlformats.org/markup-compatibility/2006" xmlns:o="urn:schemas-microsoft-com:office:office" xmlns:r="http://schemas.openxmlformats.org/officeDocument/2006/relationships" xmlns:m="http://schemas.openxmlformats.org/officeDocument/2006/math" xmlns:v="urn:schemas-microsoft-com:vml" xmlns:wp14="http://schemas.microsoft.com/office/word/2010/wordprocessingDrawing" xmlns:wp="http://schemas.openxmlformats.org/drawingml/2006/wordprocessingDrawing" xmlns:w10="urn:schemas-microsoft-com:office:word" xmlns:w="http://schemas.openxmlformats.org/wordprocessingml/2006/main" xmlns:w14="http://schemas.microsoft.com/office/word/2010/wordml" xmlns:wpg="http://schemas.microsoft.com/office/word/2010/wordprocessingGroup" xmlns:wpi="http://schemas.microsoft.com/office/word/2010/wordprocessingInk" xmlns:wne="http://schemas.microsoft.com/office/word/2006/wordml" xmlns:wps="http://schemas.microsoft.com/office/word/2010/wordprocessingShape" mc:Ignorable="w14 wp14">
+<w:comments xmlns:wpc="http://schemas.microsoft.com/office/word/2010/wordprocessingCanvas" xmlns:mo="http://schemas.microsoft.com/office/mac/office/2008/main" xmlns:mc="http://schemas.openxmlformats.org/markup-compatibility/2006" xmlns:mv="urn:schemas-microsoft-com:mac:vml" xmlns:o="urn:schemas-microsoft-com:office:office" xmlns:r="http://schemas.openxmlformats.org/officeDocument/2006/relationships" xmlns:m="http://schemas.openxmlformats.org/officeDocument/2006/math" xmlns:v="urn:schemas-microsoft-com:vml" xmlns:wp14="http://schemas.microsoft.com/office/word/2010/wordprocessingDrawing" xmlns:wp="http://schemas.openxmlformats.org/drawingml/2006/wordprocessingDrawing" xmlns:w10="urn:schemas-microsoft-com:office:word" xmlns:w="http://schemas.openxmlformats.org/wordprocessingml/2006/main" xmlns:w14="http://schemas.microsoft.com/office/word/2010/wordml" xmlns:w15="http://schemas.microsoft.com/office/word/2012/wordml" xmlns:wpg="http://schemas.microsoft.com/office/word/2010/wordprocessingGroup" xmlns:wpi="http://schemas.microsoft.com/office/word/2010/wordprocessingInk" xmlns:wne="http://schemas.microsoft.com/office/word/2006/wordml" xmlns:wps="http://schemas.microsoft.com/office/word/2010/wordprocessingShape" mc:Ignorable="w14 w15 wp14">
   <w:comment w:id="0" w:author="Majid" w:date="2016-12-13T14:02:00Z" w:initials="M">
     <w:p>
       <w:pPr>
@@ -8684,21 +8636,8 @@
         </w:rPr>
         <w:annotationRef/>
       </w:r>
-      <w:proofErr w:type="gramStart"/>
-      <w:r>
-        <w:t>let’s</w:t>
-      </w:r>
-      <w:proofErr w:type="gramEnd"/>
-      <w:r>
-        <w:t xml:space="preserve"> wait on this to see if there is contribution to this specific paper as well (versus subsequent ones).  </w:t>
-      </w:r>
-      <w:proofErr w:type="gramStart"/>
-      <w:r>
-        <w:t>but</w:t>
-      </w:r>
-      <w:proofErr w:type="gramEnd"/>
-      <w:r>
-        <w:t xml:space="preserve"> we can discuss if there has already been enough to warrant which is fine also.</w:t>
+      <w:r>
+        <w:t>let’s wait on this to see if there is contribution to this specific paper as well (versus subsequent ones).  but we can discuss if there has already been enough to warrant which is fine also.</w:t>
       </w:r>
     </w:p>
   </w:comment>
@@ -8714,23 +8653,15 @@
         <w:annotationRef/>
       </w:r>
       <w:r>
-        <w:t xml:space="preserve">I don’t think 1 is relevant but we can discuss.  </w:t>
+        <w:t xml:space="preserve">I don’t think 1 is relevant but we can discuss.  here are others that may be relevant. can you look up and discuss </w:t>
       </w:r>
       <w:proofErr w:type="gramStart"/>
       <w:r>
-        <w:t>here</w:t>
+        <w:t>( +</w:t>
       </w:r>
       <w:proofErr w:type="gramEnd"/>
       <w:r>
-        <w:t xml:space="preserve"> are others that may be relevant. </w:t>
-      </w:r>
-      <w:proofErr w:type="gramStart"/>
-      <w:r>
-        <w:t>can</w:t>
-      </w:r>
-      <w:proofErr w:type="gramEnd"/>
-      <w:r>
-        <w:t xml:space="preserve"> you look up and discuss ( + see if they have a key citation that raises the issue)</w:t>
+        <w:t xml:space="preserve"> see if they have a key citation that raises the issue)</w:t>
       </w:r>
     </w:p>
     <w:p>
@@ -8825,23 +8756,13 @@
           <w:szCs w:val="15"/>
         </w:rPr>
       </w:pPr>
-      <w:proofErr w:type="gramStart"/>
       <w:r>
         <w:rPr>
           <w:rFonts w:ascii="MinionPro-Regular" w:eastAsiaTheme="minorHAnsi" w:hAnsi="MinionPro-Regular" w:cs="MinionPro-Regular"/>
           <w:sz w:val="15"/>
           <w:szCs w:val="15"/>
         </w:rPr>
-        <w:t>for</w:t>
-      </w:r>
-      <w:proofErr w:type="gramEnd"/>
-      <w:r>
-        <w:rPr>
-          <w:rFonts w:ascii="MinionPro-Regular" w:eastAsiaTheme="minorHAnsi" w:hAnsi="MinionPro-Regular" w:cs="MinionPro-Regular"/>
-          <w:sz w:val="15"/>
-          <w:szCs w:val="15"/>
-        </w:rPr>
-        <w:t xml:space="preserve"> National Statistics, 2010).</w:t>
+        <w:t>for National Statistics, 2010).</w:t>
       </w:r>
     </w:p>
     <w:p>
@@ -8869,48 +8790,38 @@
           <w:szCs w:val="15"/>
         </w:rPr>
       </w:pPr>
-      <w:proofErr w:type="spellStart"/>
       <w:r>
         <w:rPr>
           <w:rFonts w:ascii="MinionPro-Regular" w:eastAsiaTheme="minorHAnsi" w:hAnsi="MinionPro-Regular" w:cs="MinionPro-Regular"/>
           <w:sz w:val="15"/>
           <w:szCs w:val="15"/>
         </w:rPr>
-        <w:t>Analitis</w:t>
-      </w:r>
-      <w:proofErr w:type="spellEnd"/>
+        <w:t xml:space="preserve">Analitis, A. </w:t>
+      </w:r>
+      <w:r>
+        <w:rPr>
+          <w:rFonts w:ascii="MinionPro-It" w:eastAsiaTheme="minorHAnsi" w:hAnsi="MinionPro-It" w:cs="MinionPro-It"/>
+          <w:sz w:val="15"/>
+          <w:szCs w:val="15"/>
+        </w:rPr>
+        <w:t xml:space="preserve">et al. </w:t>
+      </w:r>
+      <w:proofErr w:type="spellStart"/>
       <w:r>
         <w:rPr>
           <w:rFonts w:ascii="MinionPro-Regular" w:eastAsiaTheme="minorHAnsi" w:hAnsi="MinionPro-Regular" w:cs="MinionPro-Regular"/>
           <w:sz w:val="15"/>
           <w:szCs w:val="15"/>
         </w:rPr>
-        <w:t xml:space="preserve">, A. </w:t>
-      </w:r>
-      <w:r>
-        <w:rPr>
-          <w:rFonts w:ascii="MinionPro-It" w:eastAsiaTheme="minorHAnsi" w:hAnsi="MinionPro-It" w:cs="MinionPro-It"/>
-          <w:sz w:val="15"/>
-          <w:szCs w:val="15"/>
-        </w:rPr>
-        <w:t xml:space="preserve">et al. </w:t>
-      </w:r>
-      <w:proofErr w:type="spellStart"/>
+        <w:t>E_ects</w:t>
+      </w:r>
+      <w:proofErr w:type="spellEnd"/>
       <w:r>
         <w:rPr>
           <w:rFonts w:ascii="MinionPro-Regular" w:eastAsiaTheme="minorHAnsi" w:hAnsi="MinionPro-Regular" w:cs="MinionPro-Regular"/>
           <w:sz w:val="15"/>
           <w:szCs w:val="15"/>
         </w:rPr>
-        <w:t>E_ects</w:t>
-      </w:r>
-      <w:proofErr w:type="spellEnd"/>
-      <w:r>
-        <w:rPr>
-          <w:rFonts w:ascii="MinionPro-Regular" w:eastAsiaTheme="minorHAnsi" w:hAnsi="MinionPro-Regular" w:cs="MinionPro-Regular"/>
-          <w:sz w:val="15"/>
-          <w:szCs w:val="15"/>
-        </w:rPr>
         <w:t xml:space="preserve"> of cold weather on mortality: results form 15 European</w:t>
       </w:r>
     </w:p>
@@ -8923,23 +8834,13 @@
           <w:szCs w:val="15"/>
         </w:rPr>
       </w:pPr>
-      <w:proofErr w:type="gramStart"/>
       <w:r>
         <w:rPr>
           <w:rFonts w:ascii="MinionPro-Regular" w:hAnsi="MinionPro-Regular" w:cs="MinionPro-Regular"/>
           <w:sz w:val="15"/>
           <w:szCs w:val="15"/>
         </w:rPr>
-        <w:t>cities</w:t>
-      </w:r>
-      <w:proofErr w:type="gramEnd"/>
-      <w:r>
-        <w:rPr>
-          <w:rFonts w:ascii="MinionPro-Regular" w:hAnsi="MinionPro-Regular" w:cs="MinionPro-Regular"/>
-          <w:sz w:val="15"/>
-          <w:szCs w:val="15"/>
-        </w:rPr>
-        <w:t xml:space="preserve"> within PHEWE project. </w:t>
+        <w:t xml:space="preserve">cities within PHEWE project. </w:t>
       </w:r>
       <w:r>
         <w:rPr>
@@ -8947,25 +8848,7 @@
           <w:sz w:val="15"/>
           <w:szCs w:val="15"/>
         </w:rPr>
-        <w:t xml:space="preserve">Am. J. </w:t>
-      </w:r>
-      <w:proofErr w:type="spellStart"/>
-      <w:r>
-        <w:rPr>
-          <w:rFonts w:ascii="MinionPro-It" w:hAnsi="MinionPro-It" w:cs="MinionPro-It"/>
-          <w:sz w:val="15"/>
-          <w:szCs w:val="15"/>
-        </w:rPr>
-        <w:t>Epidemiol</w:t>
-      </w:r>
-      <w:proofErr w:type="spellEnd"/>
-      <w:r>
-        <w:rPr>
-          <w:rFonts w:ascii="MinionPro-It" w:hAnsi="MinionPro-It" w:cs="MinionPro-It"/>
-          <w:sz w:val="15"/>
-          <w:szCs w:val="15"/>
-        </w:rPr>
-        <w:t xml:space="preserve">. </w:t>
+        <w:t xml:space="preserve">Am. J. Epidemiol. </w:t>
       </w:r>
       <w:r>
         <w:rPr>
@@ -9249,23 +9132,13 @@
       <w:pPr>
         <w:pStyle w:val="CommentText"/>
       </w:pPr>
-      <w:proofErr w:type="gramStart"/>
       <w:r>
         <w:rPr>
           <w:rFonts w:ascii="MinionPro-Regular" w:hAnsi="MinionPro-Regular" w:cs="MinionPro-Regular"/>
           <w:sz w:val="15"/>
           <w:szCs w:val="15"/>
         </w:rPr>
-        <w:t>there</w:t>
-      </w:r>
-      <w:proofErr w:type="gramEnd"/>
-      <w:r>
-        <w:rPr>
-          <w:rFonts w:ascii="MinionPro-Regular" w:hAnsi="MinionPro-Regular" w:cs="MinionPro-Regular"/>
-          <w:sz w:val="15"/>
-          <w:szCs w:val="15"/>
-        </w:rPr>
-        <w:t xml:space="preserve"> must be something “seminal” on this topic surely</w:t>
+        <w:t>there must be something “seminal” on this topic surely</w:t>
       </w:r>
     </w:p>
   </w:comment>
@@ -9280,13 +9153,8 @@
         </w:rPr>
         <w:annotationRef/>
       </w:r>
-      <w:proofErr w:type="gramStart"/>
-      <w:r>
-        <w:t>why</w:t>
-      </w:r>
-      <w:proofErr w:type="gramEnd"/>
-      <w:r>
-        <w:t xml:space="preserve"> is 5 relevant here</w:t>
+      <w:r>
+        <w:t>why is 5 relevant here</w:t>
       </w:r>
     </w:p>
   </w:comment>
@@ -9301,13 +9169,8 @@
         </w:rPr>
         <w:annotationRef/>
       </w:r>
-      <w:proofErr w:type="gramStart"/>
-      <w:r>
-        <w:t>can</w:t>
-      </w:r>
-      <w:proofErr w:type="gramEnd"/>
-      <w:r>
-        <w:t xml:space="preserve"> I see this paper please? </w:t>
+      <w:r>
+        <w:t xml:space="preserve">can I see this paper please? </w:t>
       </w:r>
     </w:p>
   </w:comment>
@@ -9337,15 +9200,7 @@
         <w:t>ant</w:t>
       </w:r>
       <w:r>
-        <w:t xml:space="preserve">. </w:t>
-      </w:r>
-      <w:proofErr w:type="gramStart"/>
-      <w:r>
-        <w:t>to</w:t>
-      </w:r>
-      <w:proofErr w:type="gramEnd"/>
-      <w:r>
-        <w:t xml:space="preserve"> consider if we keep it to national or quasi-national ones (e.g. not Hawaii, </w:t>
+        <w:t xml:space="preserve">. to consider if we keep it to national or quasi-national ones (e.g. not Hawaii, </w:t>
       </w:r>
       <w:proofErr w:type="spellStart"/>
       <w:r>
@@ -9353,15 +9208,7 @@
       </w:r>
       <w:proofErr w:type="spellEnd"/>
       <w:r>
-        <w:t xml:space="preserve">). </w:t>
-      </w:r>
-      <w:proofErr w:type="gramStart"/>
-      <w:r>
-        <w:t>to</w:t>
-      </w:r>
-      <w:proofErr w:type="gramEnd"/>
-      <w:r>
-        <w:t xml:space="preserve"> discuss</w:t>
+        <w:t>). to discuss</w:t>
       </w:r>
     </w:p>
   </w:comment>
@@ -9376,13 +9223,8 @@
         </w:rPr>
         <w:annotationRef/>
       </w:r>
-      <w:proofErr w:type="gramStart"/>
-      <w:r>
-        <w:t>best</w:t>
-      </w:r>
-      <w:proofErr w:type="gramEnd"/>
-      <w:r>
-        <w:t xml:space="preserve"> to drop the single citation since sentence refers to all the previous </w:t>
+      <w:r>
+        <w:t xml:space="preserve">best to drop the single citation since sentence refers to all the previous </w:t>
       </w:r>
       <w:proofErr w:type="spellStart"/>
       <w:r>
@@ -9391,7 +9233,7 @@
       <w:proofErr w:type="spellEnd"/>
     </w:p>
   </w:comment>
-  <w:comment w:id="37" w:author="Parks, Robbie M" w:date="2016-12-13T14:02:00Z" w:initials="PRM">
+  <w:comment w:id="39" w:author="Parks, Robbie M" w:date="2016-12-13T14:02:00Z" w:initials="PRM">
     <w:p>
       <w:pPr>
         <w:pStyle w:val="CommentText"/>
@@ -9407,7 +9249,7 @@
       </w:r>
     </w:p>
   </w:comment>
-  <w:comment w:id="38" w:author="Parks, Robbie M" w:date="2016-12-13T14:02:00Z" w:initials="PRM">
+  <w:comment w:id="40" w:author="Parks, Robbie M" w:date="2016-12-13T14:02:00Z" w:initials="PRM">
     <w:p>
       <w:pPr>
         <w:pStyle w:val="CommentText"/>
@@ -9440,7 +9282,7 @@
       </w:r>
     </w:p>
   </w:comment>
-  <w:comment w:id="67" w:author="Majid" w:date="2016-12-13T14:02:00Z" w:initials="M">
+  <w:comment w:id="69" w:author="Majid" w:date="2016-12-13T14:02:00Z" w:initials="M">
     <w:p>
       <w:pPr>
         <w:pStyle w:val="CommentText"/>
@@ -9451,17 +9293,12 @@
         </w:rPr>
         <w:annotationRef/>
       </w:r>
-      <w:proofErr w:type="gramStart"/>
-      <w:r>
-        <w:t>say</w:t>
-      </w:r>
-      <w:proofErr w:type="gramEnd"/>
-      <w:r>
-        <w:t xml:space="preserve"> what normalisation is: such that maximum for each age-sex group was the same (or 1 if that is what it was)</w:t>
+      <w:r>
+        <w:t>say what normalisation is: such that maximum for each age-sex group was the same (or 1 if that is what it was)</w:t>
       </w:r>
     </w:p>
   </w:comment>
-  <w:comment w:id="72" w:author="Majid" w:date="2016-12-13T14:02:00Z" w:initials="M">
+  <w:comment w:id="74" w:author="Majid" w:date="2016-12-13T14:02:00Z" w:initials="M">
     <w:p>
       <w:pPr>
         <w:pStyle w:val="CommentText"/>
@@ -9472,17 +9309,12 @@
         </w:rPr>
         <w:annotationRef/>
       </w:r>
-      <w:proofErr w:type="gramStart"/>
-      <w:r>
-        <w:t>spectra</w:t>
-      </w:r>
-      <w:proofErr w:type="gramEnd"/>
-      <w:r>
-        <w:t>?</w:t>
+      <w:r>
+        <w:t>spectra?</w:t>
       </w:r>
     </w:p>
   </w:comment>
-  <w:comment w:id="95" w:author="Majid" w:date="2016-12-13T14:02:00Z" w:initials="M">
+  <w:comment w:id="96" w:author="Majid" w:date="2016-12-13T14:02:00Z" w:initials="M">
     <w:p>
       <w:pPr>
         <w:pStyle w:val="CommentText"/>
@@ -9493,17 +9325,12 @@
         </w:rPr>
         <w:annotationRef/>
       </w:r>
-      <w:proofErr w:type="gramStart"/>
-      <w:r>
-        <w:t>better</w:t>
-      </w:r>
-      <w:proofErr w:type="gramEnd"/>
-      <w:r>
-        <w:t xml:space="preserve"> term?</w:t>
+      <w:r>
+        <w:t>better term?</w:t>
       </w:r>
     </w:p>
   </w:comment>
-  <w:comment w:id="112" w:author="Majid" w:date="2016-12-13T14:02:00Z" w:initials="M">
+  <w:comment w:id="113" w:author="Majid" w:date="2016-12-13T14:02:00Z" w:initials="M">
     <w:p>
       <w:pPr>
         <w:pStyle w:val="CommentText"/>
@@ -9514,17 +9341,12 @@
         </w:rPr>
         <w:annotationRef/>
       </w:r>
-      <w:proofErr w:type="gramStart"/>
-      <w:r>
-        <w:t>this</w:t>
-      </w:r>
-      <w:proofErr w:type="gramEnd"/>
-      <w:r>
-        <w:t xml:space="preserve"> is using similar wording to what you had</w:t>
+      <w:r>
+        <w:t>this is using similar wording to what you had</w:t>
       </w:r>
     </w:p>
   </w:comment>
-  <w:comment w:id="122" w:author="Majid" w:date="2016-12-13T14:02:00Z" w:initials="M">
+  <w:comment w:id="123" w:author="Majid" w:date="2016-12-13T14:02:00Z" w:initials="M">
     <w:p>
       <w:pPr>
         <w:pStyle w:val="CommentText"/>
@@ -9535,20 +9357,18 @@
         </w:rPr>
         <w:annotationRef/>
       </w:r>
-      <w:proofErr w:type="gramStart"/>
-      <w:r>
-        <w:t>state</w:t>
-      </w:r>
-      <w:proofErr w:type="gramEnd"/>
-      <w:r>
-        <w:t xml:space="preserve"> what this is</w:t>
+      <w:r>
+        <w:t>state what this is</w:t>
       </w:r>
     </w:p>
   </w:comment>
-  <w:comment w:id="135" w:author="Majid" w:date="2016-12-13T14:02:00Z" w:initials="M">
+  <w:comment w:id="133" w:author="Robbie Parks" w:date="2016-12-15T13:18:00Z" w:initials="RP">
     <w:p>
       <w:pPr>
         <w:pStyle w:val="CommentText"/>
+        <w:rPr>
+          <w:noProof/>
+        </w:rPr>
       </w:pPr>
       <w:r>
         <w:rPr>
@@ -9556,17 +9376,43 @@
         </w:rPr>
         <w:annotationRef/>
       </w:r>
-      <w:proofErr w:type="gramStart"/>
-      <w:r>
-        <w:t>say</w:t>
-      </w:r>
-      <w:proofErr w:type="gramEnd"/>
-      <w:r>
-        <w:t xml:space="preserve"> what this is as per our discussion in second last meeting</w:t>
-      </w:r>
+      <w:bookmarkStart w:id="137" w:name="_GoBack"/>
+      <w:bookmarkEnd w:id="137"/>
+      <w:r>
+        <w:t xml:space="preserve">In taking the weighted average, we allowed the </w:t>
+      </w:r>
+      <w:r>
+        <w:rPr>
+          <w:noProof/>
+        </w:rPr>
+        <w:t>January</w:t>
+      </w:r>
+      <w:r>
+        <w:rPr>
+          <w:noProof/>
+        </w:rPr>
+        <w:t xml:space="preserve"> (month 1)</w:t>
+      </w:r>
+      <w:r>
+        <w:rPr>
+          <w:noProof/>
+        </w:rPr>
+        <w:t xml:space="preserve"> to neighbour December</w:t>
+      </w:r>
+      <w:r>
+        <w:rPr>
+          <w:noProof/>
+        </w:rPr>
+        <w:t xml:space="preserve"> (month 12), a technique called '.....'</w:t>
+      </w:r>
+    </w:p>
+    <w:p>
+      <w:pPr>
+        <w:pStyle w:val="CommentText"/>
+      </w:pPr>
     </w:p>
   </w:comment>
-  <w:comment w:id="138" w:author="Majid" w:date="2016-12-13T14:02:00Z" w:initials="M">
+  <w:comment w:id="136" w:author="Majid" w:date="2016-12-13T14:02:00Z" w:initials="M">
     <w:p>
       <w:pPr>
         <w:pStyle w:val="CommentText"/>
@@ -9577,13 +9423,24 @@
         </w:rPr>
         <w:annotationRef/>
       </w:r>
-      <w:proofErr w:type="gramStart"/>
-      <w:r>
-        <w:t>each</w:t>
-      </w:r>
-      <w:proofErr w:type="gramEnd"/>
-      <w:r>
-        <w:t xml:space="preserve"> age-sex group and each year??</w:t>
+      <w:r>
+        <w:t>say what this is as per our discussion in second last meeting</w:t>
+      </w:r>
+    </w:p>
+  </w:comment>
+  <w:comment w:id="140" w:author="Majid" w:date="2016-12-13T14:02:00Z" w:initials="M">
+    <w:p>
+      <w:pPr>
+        <w:pStyle w:val="CommentText"/>
+      </w:pPr>
+      <w:r>
+        <w:rPr>
+          <w:rStyle w:val="CommentReference"/>
+        </w:rPr>
+        <w:annotationRef/>
+      </w:r>
+      <w:r>
+        <w:t>each age-sex group and each year??</w:t>
       </w:r>
     </w:p>
   </w:comment>
@@ -9592,13 +9449,27 @@
 
 <file path=word/commentsExtended.xml><?xml version="1.0" encoding="utf-8"?>
 <w15:commentsEx xmlns:wpc="http://schemas.microsoft.com/office/word/2010/wordprocessingCanvas" xmlns:mo="http://schemas.microsoft.com/office/mac/office/2008/main" xmlns:mc="http://schemas.openxmlformats.org/markup-compatibility/2006" xmlns:mv="urn:schemas-microsoft-com:mac:vml" xmlns:o="urn:schemas-microsoft-com:office:office" xmlns:r="http://schemas.openxmlformats.org/officeDocument/2006/relationships" xmlns:m="http://schemas.openxmlformats.org/officeDocument/2006/math" xmlns:v="urn:schemas-microsoft-com:vml" xmlns:wp14="http://schemas.microsoft.com/office/word/2010/wordprocessingDrawing" xmlns:wp="http://schemas.openxmlformats.org/drawingml/2006/wordprocessingDrawing" xmlns:w10="urn:schemas-microsoft-com:office:word" xmlns:w="http://schemas.openxmlformats.org/wordprocessingml/2006/main" xmlns:w14="http://schemas.microsoft.com/office/word/2010/wordml" xmlns:w15="http://schemas.microsoft.com/office/word/2012/wordml" xmlns:wpg="http://schemas.microsoft.com/office/word/2010/wordprocessingGroup" xmlns:wpi="http://schemas.microsoft.com/office/word/2010/wordprocessingInk" xmlns:wne="http://schemas.microsoft.com/office/word/2006/wordml" xmlns:wps="http://schemas.microsoft.com/office/word/2010/wordprocessingShape" mc:Ignorable="w14 w15 wp14">
+  <w15:commentEx w15:paraId="3A08E8EC" w15:done="0"/>
+  <w15:commentEx w15:paraId="23F1968B" w15:done="0"/>
+  <w15:commentEx w15:paraId="54061100" w15:done="0"/>
+  <w15:commentEx w15:paraId="63F50112" w15:done="0"/>
+  <w15:commentEx w15:paraId="446C44BE" w15:done="0"/>
+  <w15:commentEx w15:paraId="614F10C9" w15:done="0"/>
   <w15:commentEx w15:paraId="312C66EE" w15:done="0"/>
   <w15:commentEx w15:paraId="00B65B79" w15:paraIdParent="312C66EE" w15:done="0"/>
+  <w15:commentEx w15:paraId="73EBADD4" w15:done="0"/>
+  <w15:commentEx w15:paraId="49C70D5F" w15:done="0"/>
+  <w15:commentEx w15:paraId="7DE81408" w15:done="0"/>
+  <w15:commentEx w15:paraId="10C89C83" w15:done="0"/>
+  <w15:commentEx w15:paraId="2A04AAB5" w15:done="0"/>
+  <w15:commentEx w15:paraId="58EBFB4A" w15:done="0"/>
+  <w15:commentEx w15:paraId="28CD7286" w15:done="0"/>
+  <w15:commentEx w15:paraId="5439561B" w15:done="0"/>
 </w15:commentsEx>
 </file>
 
 <file path=word/numbering.xml><?xml version="1.0" encoding="utf-8"?>
-<w:numbering xmlns:wpc="http://schemas.microsoft.com/office/word/2010/wordprocessingCanvas" xmlns:mc="http://schemas.openxmlformats.org/markup-compatibility/2006" xmlns:o="urn:schemas-microsoft-com:office:office" xmlns:r="http://schemas.openxmlformats.org/officeDocument/2006/relationships" xmlns:m="http://schemas.openxmlformats.org/officeDocument/2006/math" xmlns:v="urn:schemas-microsoft-com:vml" xmlns:wp14="http://schemas.microsoft.com/office/word/2010/wordprocessingDrawing" xmlns:wp="http://schemas.openxmlformats.org/drawingml/2006/wordprocessingDrawing" xmlns:w10="urn:schemas-microsoft-com:office:word" xmlns:w="http://schemas.openxmlformats.org/wordprocessingml/2006/main" xmlns:w14="http://schemas.microsoft.com/office/word/2010/wordml" xmlns:wpg="http://schemas.microsoft.com/office/word/2010/wordprocessingGroup" xmlns:wpi="http://schemas.microsoft.com/office/word/2010/wordprocessingInk" xmlns:wne="http://schemas.microsoft.com/office/word/2006/wordml" xmlns:wps="http://schemas.microsoft.com/office/word/2010/wordprocessingShape" mc:Ignorable="w14 wp14">
+<w:numbering xmlns:wpc="http://schemas.microsoft.com/office/word/2010/wordprocessingCanvas" xmlns:mo="http://schemas.microsoft.com/office/mac/office/2008/main" xmlns:mc="http://schemas.openxmlformats.org/markup-compatibility/2006" xmlns:mv="urn:schemas-microsoft-com:mac:vml" xmlns:o="urn:schemas-microsoft-com:office:office" xmlns:r="http://schemas.openxmlformats.org/officeDocument/2006/relationships" xmlns:m="http://schemas.openxmlformats.org/officeDocument/2006/math" xmlns:v="urn:schemas-microsoft-com:vml" xmlns:wp14="http://schemas.microsoft.com/office/word/2010/wordprocessingDrawing" xmlns:wp="http://schemas.openxmlformats.org/drawingml/2006/wordprocessingDrawing" xmlns:w10="urn:schemas-microsoft-com:office:word" xmlns:w="http://schemas.openxmlformats.org/wordprocessingml/2006/main" xmlns:w14="http://schemas.microsoft.com/office/word/2010/wordml" xmlns:w15="http://schemas.microsoft.com/office/word/2012/wordml" xmlns:wpg="http://schemas.microsoft.com/office/word/2010/wordprocessingGroup" xmlns:wpi="http://schemas.microsoft.com/office/word/2010/wordprocessingInk" xmlns:wne="http://schemas.microsoft.com/office/word/2006/wordml" xmlns:wps="http://schemas.microsoft.com/office/word/2010/wordprocessingShape" mc:Ignorable="w14 w15 wp14">
   <w:abstractNum w:abstractNumId="0">
     <w:nsid w:val="001A147C"/>
     <w:multiLevelType w:val="hybridMultilevel"/>
@@ -10045,11 +9916,14 @@
   <w15:person w15:author="Parks, Robbie M">
     <w15:presenceInfo w15:providerId="None" w15:userId="Parks, Robbie M"/>
   </w15:person>
+  <w15:person w15:author="Robbie Parks">
+    <w15:presenceInfo w15:providerId="None" w15:userId="Robbie Parks"/>
+  </w15:person>
 </w15:people>
 </file>
 
 <file path=word/styles.xml><?xml version="1.0" encoding="utf-8"?>
-<w:styles xmlns:mc="http://schemas.openxmlformats.org/markup-compatibility/2006" xmlns:r="http://schemas.openxmlformats.org/officeDocument/2006/relationships" xmlns:w="http://schemas.openxmlformats.org/wordprocessingml/2006/main" xmlns:w14="http://schemas.microsoft.com/office/word/2010/wordml" mc:Ignorable="w14">
+<w:styles xmlns:mc="http://schemas.openxmlformats.org/markup-compatibility/2006" xmlns:r="http://schemas.openxmlformats.org/officeDocument/2006/relationships" xmlns:w="http://schemas.openxmlformats.org/wordprocessingml/2006/main" xmlns:w14="http://schemas.microsoft.com/office/word/2010/wordml" xmlns:w15="http://schemas.microsoft.com/office/word/2012/wordml" mc:Ignorable="w14 w15">
   <w:docDefaults>
     <w:rPrDefault>
       <w:rPr>
@@ -10061,144 +9935,388 @@
     </w:rPrDefault>
     <w:pPrDefault/>
   </w:docDefaults>
-  <w:latentStyles w:defLockedState="0" w:defUIPriority="99" w:defSemiHidden="1" w:defUnhideWhenUsed="1" w:defQFormat="0" w:count="267">
-    <w:lsdException w:name="Normal" w:semiHidden="0" w:uiPriority="0" w:unhideWhenUsed="0" w:qFormat="1"/>
-    <w:lsdException w:name="heading 1" w:semiHidden="0" w:uiPriority="9" w:unhideWhenUsed="0" w:qFormat="1"/>
-    <w:lsdException w:name="heading 2" w:uiPriority="9" w:qFormat="1"/>
-    <w:lsdException w:name="heading 3" w:uiPriority="9" w:qFormat="1"/>
-    <w:lsdException w:name="heading 4" w:uiPriority="9" w:qFormat="1"/>
-    <w:lsdException w:name="heading 5" w:uiPriority="9" w:qFormat="1"/>
-    <w:lsdException w:name="heading 6" w:uiPriority="9" w:qFormat="1"/>
-    <w:lsdException w:name="heading 7" w:uiPriority="9" w:qFormat="1"/>
-    <w:lsdException w:name="heading 8" w:uiPriority="9" w:qFormat="1"/>
-    <w:lsdException w:name="heading 9" w:uiPriority="9" w:qFormat="1"/>
-    <w:lsdException w:name="toc 1" w:uiPriority="39"/>
-    <w:lsdException w:name="toc 2" w:uiPriority="39"/>
-    <w:lsdException w:name="toc 3" w:uiPriority="39"/>
-    <w:lsdException w:name="toc 4" w:uiPriority="39"/>
-    <w:lsdException w:name="toc 5" w:uiPriority="39"/>
-    <w:lsdException w:name="toc 6" w:uiPriority="39"/>
-    <w:lsdException w:name="toc 7" w:uiPriority="39"/>
-    <w:lsdException w:name="toc 8" w:uiPriority="39"/>
-    <w:lsdException w:name="toc 9" w:uiPriority="39"/>
-    <w:lsdException w:name="caption" w:uiPriority="35" w:qFormat="1"/>
-    <w:lsdException w:name="Title" w:semiHidden="0" w:uiPriority="10" w:unhideWhenUsed="0" w:qFormat="1"/>
-    <w:lsdException w:name="Default Paragraph Font" w:uiPriority="1"/>
-    <w:lsdException w:name="Subtitle" w:semiHidden="0" w:uiPriority="11" w:unhideWhenUsed="0" w:qFormat="1"/>
-    <w:lsdException w:name="Strong" w:semiHidden="0" w:uiPriority="22" w:unhideWhenUsed="0" w:qFormat="1"/>
-    <w:lsdException w:name="Emphasis" w:semiHidden="0" w:uiPriority="20" w:unhideWhenUsed="0" w:qFormat="1"/>
-    <w:lsdException w:name="Table Grid" w:semiHidden="0" w:unhideWhenUsed="0"/>
-    <w:lsdException w:name="Placeholder Text" w:unhideWhenUsed="0"/>
-    <w:lsdException w:name="No Spacing" w:semiHidden="0" w:uiPriority="1" w:unhideWhenUsed="0" w:qFormat="1"/>
-    <w:lsdException w:name="Light Shading" w:semiHidden="0" w:uiPriority="60" w:unhideWhenUsed="0"/>
-    <w:lsdException w:name="Light List" w:semiHidden="0" w:uiPriority="61" w:unhideWhenUsed="0"/>
-    <w:lsdException w:name="Light Grid" w:semiHidden="0" w:uiPriority="62" w:unhideWhenUsed="0"/>
-    <w:lsdException w:name="Medium Shading 1" w:semiHidden="0" w:uiPriority="63" w:unhideWhenUsed="0"/>
-    <w:lsdException w:name="Medium Shading 2" w:semiHidden="0" w:uiPriority="64" w:unhideWhenUsed="0"/>
-    <w:lsdException w:name="Medium List 1" w:semiHidden="0" w:uiPriority="65" w:unhideWhenUsed="0"/>
-    <w:lsdException w:name="Medium List 2" w:semiHidden="0" w:uiPriority="66" w:unhideWhenUsed="0"/>
-    <w:lsdException w:name="Medium Grid 1" w:semiHidden="0" w:uiPriority="67" w:unhideWhenUsed="0"/>
-    <w:lsdException w:name="Medium Grid 2" w:semiHidden="0" w:uiPriority="68" w:unhideWhenUsed="0"/>
-    <w:lsdException w:name="Medium Grid 3" w:semiHidden="0" w:uiPriority="69" w:unhideWhenUsed="0"/>
-    <w:lsdException w:name="Dark List" w:semiHidden="0" w:uiPriority="70" w:unhideWhenUsed="0"/>
-    <w:lsdException w:name="Colorful Shading" w:semiHidden="0" w:uiPriority="71" w:unhideWhenUsed="0"/>
-    <w:lsdException w:name="Colorful List" w:semiHidden="0" w:uiPriority="72" w:unhideWhenUsed="0"/>
-    <w:lsdException w:name="Colorful Grid" w:semiHidden="0" w:uiPriority="73" w:unhideWhenUsed="0"/>
-    <w:lsdException w:name="Light Shading Accent 1" w:semiHidden="0" w:uiPriority="60" w:unhideWhenUsed="0"/>
-    <w:lsdException w:name="Light List Accent 1" w:semiHidden="0" w:uiPriority="61" w:unhideWhenUsed="0"/>
-    <w:lsdException w:name="Light Grid Accent 1" w:semiHidden="0" w:uiPriority="62" w:unhideWhenUsed="0"/>
-    <w:lsdException w:name="Medium Shading 1 Accent 1" w:semiHidden="0" w:uiPriority="63" w:unhideWhenUsed="0"/>
-    <w:lsdException w:name="Medium Shading 2 Accent 1" w:semiHidden="0" w:uiPriority="64" w:unhideWhenUsed="0"/>
-    <w:lsdException w:name="Medium List 1 Accent 1" w:semiHidden="0" w:uiPriority="65" w:unhideWhenUsed="0"/>
-    <w:lsdException w:name="Revision" w:unhideWhenUsed="0"/>
-    <w:lsdException w:name="List Paragraph" w:semiHidden="0" w:uiPriority="34" w:unhideWhenUsed="0" w:qFormat="1"/>
-    <w:lsdException w:name="Quote" w:semiHidden="0" w:uiPriority="29" w:unhideWhenUsed="0" w:qFormat="1"/>
-    <w:lsdException w:name="Intense Quote" w:semiHidden="0" w:uiPriority="30" w:unhideWhenUsed="0" w:qFormat="1"/>
-    <w:lsdException w:name="Medium List 2 Accent 1" w:semiHidden="0" w:uiPriority="66" w:unhideWhenUsed="0"/>
-    <w:lsdException w:name="Medium Grid 1 Accent 1" w:semiHidden="0" w:uiPriority="67" w:unhideWhenUsed="0"/>
-    <w:lsdException w:name="Medium Grid 2 Accent 1" w:semiHidden="0" w:uiPriority="68" w:unhideWhenUsed="0"/>
-    <w:lsdException w:name="Medium Grid 3 Accent 1" w:semiHidden="0" w:uiPriority="69" w:unhideWhenUsed="0"/>
-    <w:lsdException w:name="Dark List Accent 1" w:semiHidden="0" w:uiPriority="70" w:unhideWhenUsed="0"/>
-    <w:lsdException w:name="Colorful Shading Accent 1" w:semiHidden="0" w:uiPriority="71" w:unhideWhenUsed="0"/>
-    <w:lsdException w:name="Colorful List Accent 1" w:semiHidden="0" w:uiPriority="72" w:unhideWhenUsed="0"/>
-    <w:lsdException w:name="Colorful Grid Accent 1" w:semiHidden="0" w:uiPriority="73" w:unhideWhenUsed="0"/>
-    <w:lsdException w:name="Light Shading Accent 2" w:semiHidden="0" w:uiPriority="60" w:unhideWhenUsed="0"/>
-    <w:lsdException w:name="Light List Accent 2" w:semiHidden="0" w:uiPriority="61" w:unhideWhenUsed="0"/>
-    <w:lsdException w:name="Light Grid Accent 2" w:semiHidden="0" w:uiPriority="62" w:unhideWhenUsed="0"/>
-    <w:lsdException w:name="Medium Shading 1 Accent 2" w:semiHidden="0" w:uiPriority="63" w:unhideWhenUsed="0"/>
-    <w:lsdException w:name="Medium Shading 2 Accent 2" w:semiHidden="0" w:uiPriority="64" w:unhideWhenUsed="0"/>
-    <w:lsdException w:name="Medium List 1 Accent 2" w:semiHidden="0" w:uiPriority="65" w:unhideWhenUsed="0"/>
-    <w:lsdException w:name="Medium List 2 Accent 2" w:semiHidden="0" w:uiPriority="66" w:unhideWhenUsed="0"/>
-    <w:lsdException w:name="Medium Grid 1 Accent 2" w:semiHidden="0" w:uiPriority="67" w:unhideWhenUsed="0"/>
-    <w:lsdException w:name="Medium Grid 2 Accent 2" w:semiHidden="0" w:uiPriority="68" w:unhideWhenUsed="0"/>
-    <w:lsdException w:name="Medium Grid 3 Accent 2" w:semiHidden="0" w:uiPriority="69" w:unhideWhenUsed="0"/>
-    <w:lsdException w:name="Dark List Accent 2" w:semiHidden="0" w:uiPriority="70" w:unhideWhenUsed="0"/>
-    <w:lsdException w:name="Colorful Shading Accent 2" w:semiHidden="0" w:uiPriority="71" w:unhideWhenUsed="0"/>
-    <w:lsdException w:name="Colorful List Accent 2" w:semiHidden="0" w:uiPriority="72" w:unhideWhenUsed="0"/>
-    <w:lsdException w:name="Colorful Grid Accent 2" w:semiHidden="0" w:uiPriority="73" w:unhideWhenUsed="0"/>
-    <w:lsdException w:name="Light Shading Accent 3" w:semiHidden="0" w:uiPriority="60" w:unhideWhenUsed="0"/>
-    <w:lsdException w:name="Light List Accent 3" w:semiHidden="0" w:uiPriority="61" w:unhideWhenUsed="0"/>
-    <w:lsdException w:name="Light Grid Accent 3" w:semiHidden="0" w:uiPriority="62" w:unhideWhenUsed="0"/>
-    <w:lsdException w:name="Medium Shading 1 Accent 3" w:semiHidden="0" w:uiPriority="63" w:unhideWhenUsed="0"/>
-    <w:lsdException w:name="Medium Shading 2 Accent 3" w:semiHidden="0" w:uiPriority="64" w:unhideWhenUsed="0"/>
-    <w:lsdException w:name="Medium List 1 Accent 3" w:semiHidden="0" w:uiPriority="65" w:unhideWhenUsed="0"/>
-    <w:lsdException w:name="Medium List 2 Accent 3" w:semiHidden="0" w:uiPriority="66" w:unhideWhenUsed="0"/>
-    <w:lsdException w:name="Medium Grid 1 Accent 3" w:semiHidden="0" w:uiPriority="67" w:unhideWhenUsed="0"/>
-    <w:lsdException w:name="Medium Grid 2 Accent 3" w:semiHidden="0" w:uiPriority="68" w:unhideWhenUsed="0"/>
-    <w:lsdException w:name="Medium Grid 3 Accent 3" w:semiHidden="0" w:uiPriority="69" w:unhideWhenUsed="0"/>
-    <w:lsdException w:name="Dark List Accent 3" w:semiHidden="0" w:uiPriority="70" w:unhideWhenUsed="0"/>
-    <w:lsdException w:name="Colorful Shading Accent 3" w:semiHidden="0" w:uiPriority="71" w:unhideWhenUsed="0"/>
-    <w:lsdException w:name="Colorful List Accent 3" w:semiHidden="0" w:uiPriority="72" w:unhideWhenUsed="0"/>
-    <w:lsdException w:name="Colorful Grid Accent 3" w:semiHidden="0" w:uiPriority="73" w:unhideWhenUsed="0"/>
-    <w:lsdException w:name="Light Shading Accent 4" w:semiHidden="0" w:uiPriority="60" w:unhideWhenUsed="0"/>
-    <w:lsdException w:name="Light List Accent 4" w:semiHidden="0" w:uiPriority="61" w:unhideWhenUsed="0"/>
-    <w:lsdException w:name="Light Grid Accent 4" w:semiHidden="0" w:uiPriority="62" w:unhideWhenUsed="0"/>
-    <w:lsdException w:name="Medium Shading 1 Accent 4" w:semiHidden="0" w:uiPriority="63" w:unhideWhenUsed="0"/>
-    <w:lsdException w:name="Medium Shading 2 Accent 4" w:semiHidden="0" w:uiPriority="64" w:unhideWhenUsed="0"/>
-    <w:lsdException w:name="Medium List 1 Accent 4" w:semiHidden="0" w:uiPriority="65" w:unhideWhenUsed="0"/>
-    <w:lsdException w:name="Medium List 2 Accent 4" w:semiHidden="0" w:uiPriority="66" w:unhideWhenUsed="0"/>
-    <w:lsdException w:name="Medium Grid 1 Accent 4" w:semiHidden="0" w:uiPriority="67" w:unhideWhenUsed="0"/>
-    <w:lsdException w:name="Medium Grid 2 Accent 4" w:semiHidden="0" w:uiPriority="68" w:unhideWhenUsed="0"/>
-    <w:lsdException w:name="Medium Grid 3 Accent 4" w:semiHidden="0" w:uiPriority="69" w:unhideWhenUsed="0"/>
-    <w:lsdException w:name="Dark List Accent 4" w:semiHidden="0" w:uiPriority="70" w:unhideWhenUsed="0"/>
-    <w:lsdException w:name="Colorful Shading Accent 4" w:semiHidden="0" w:uiPriority="71" w:unhideWhenUsed="0"/>
-    <w:lsdException w:name="Colorful List Accent 4" w:semiHidden="0" w:uiPriority="72" w:unhideWhenUsed="0"/>
-    <w:lsdException w:name="Colorful Grid Accent 4" w:semiHidden="0" w:uiPriority="73" w:unhideWhenUsed="0"/>
-    <w:lsdException w:name="Light Shading Accent 5" w:semiHidden="0" w:uiPriority="60" w:unhideWhenUsed="0"/>
-    <w:lsdException w:name="Light List Accent 5" w:semiHidden="0" w:uiPriority="61" w:unhideWhenUsed="0"/>
-    <w:lsdException w:name="Light Grid Accent 5" w:semiHidden="0" w:uiPriority="62" w:unhideWhenUsed="0"/>
-    <w:lsdException w:name="Medium Shading 1 Accent 5" w:semiHidden="0" w:uiPriority="63" w:unhideWhenUsed="0"/>
-    <w:lsdException w:name="Medium Shading 2 Accent 5" w:semiHidden="0" w:uiPriority="64" w:unhideWhenUsed="0"/>
-    <w:lsdException w:name="Medium List 1 Accent 5" w:semiHidden="0" w:uiPriority="65" w:unhideWhenUsed="0"/>
-    <w:lsdException w:name="Medium List 2 Accent 5" w:semiHidden="0" w:uiPriority="66" w:unhideWhenUsed="0"/>
-    <w:lsdException w:name="Medium Grid 1 Accent 5" w:semiHidden="0" w:uiPriority="67" w:unhideWhenUsed="0"/>
-    <w:lsdException w:name="Medium Grid 2 Accent 5" w:semiHidden="0" w:uiPriority="68" w:unhideWhenUsed="0"/>
-    <w:lsdException w:name="Medium Grid 3 Accent 5" w:semiHidden="0" w:uiPriority="69" w:unhideWhenUsed="0"/>
-    <w:lsdException w:name="Dark List Accent 5" w:semiHidden="0" w:uiPriority="70" w:unhideWhenUsed="0"/>
-    <w:lsdException w:name="Colorful Shading Accent 5" w:semiHidden="0" w:uiPriority="71" w:unhideWhenUsed="0"/>
-    <w:lsdException w:name="Colorful List Accent 5" w:semiHidden="0" w:uiPriority="72" w:unhideWhenUsed="0"/>
-    <w:lsdException w:name="Colorful Grid Accent 5" w:semiHidden="0" w:uiPriority="73" w:unhideWhenUsed="0"/>
-    <w:lsdException w:name="Light Shading Accent 6" w:semiHidden="0" w:uiPriority="60" w:unhideWhenUsed="0"/>
-    <w:lsdException w:name="Light List Accent 6" w:semiHidden="0" w:uiPriority="61" w:unhideWhenUsed="0"/>
-    <w:lsdException w:name="Light Grid Accent 6" w:semiHidden="0" w:uiPriority="62" w:unhideWhenUsed="0"/>
-    <w:lsdException w:name="Medium Shading 1 Accent 6" w:semiHidden="0" w:uiPriority="63" w:unhideWhenUsed="0"/>
-    <w:lsdException w:name="Medium Shading 2 Accent 6" w:semiHidden="0" w:uiPriority="64" w:unhideWhenUsed="0"/>
-    <w:lsdException w:name="Medium List 1 Accent 6" w:semiHidden="0" w:uiPriority="65" w:unhideWhenUsed="0"/>
-    <w:lsdException w:name="Medium List 2 Accent 6" w:semiHidden="0" w:uiPriority="66" w:unhideWhenUsed="0"/>
-    <w:lsdException w:name="Medium Grid 1 Accent 6" w:semiHidden="0" w:uiPriority="67" w:unhideWhenUsed="0"/>
-    <w:lsdException w:name="Medium Grid 2 Accent 6" w:semiHidden="0" w:uiPriority="68" w:unhideWhenUsed="0"/>
-    <w:lsdException w:name="Medium Grid 3 Accent 6" w:semiHidden="0" w:uiPriority="69" w:unhideWhenUsed="0"/>
-    <w:lsdException w:name="Dark List Accent 6" w:semiHidden="0" w:uiPriority="70" w:unhideWhenUsed="0"/>
-    <w:lsdException w:name="Colorful Shading Accent 6" w:semiHidden="0" w:uiPriority="71" w:unhideWhenUsed="0"/>
-    <w:lsdException w:name="Colorful List Accent 6" w:semiHidden="0" w:uiPriority="72" w:unhideWhenUsed="0"/>
-    <w:lsdException w:name="Colorful Grid Accent 6" w:semiHidden="0" w:uiPriority="73" w:unhideWhenUsed="0"/>
-    <w:lsdException w:name="Subtle Emphasis" w:semiHidden="0" w:uiPriority="19" w:unhideWhenUsed="0" w:qFormat="1"/>
-    <w:lsdException w:name="Intense Emphasis" w:semiHidden="0" w:uiPriority="21" w:unhideWhenUsed="0" w:qFormat="1"/>
-    <w:lsdException w:name="Subtle Reference" w:semiHidden="0" w:uiPriority="31" w:unhideWhenUsed="0" w:qFormat="1"/>
-    <w:lsdException w:name="Intense Reference" w:semiHidden="0" w:uiPriority="32" w:unhideWhenUsed="0" w:qFormat="1"/>
-    <w:lsdException w:name="Book Title" w:semiHidden="0" w:uiPriority="33" w:unhideWhenUsed="0" w:qFormat="1"/>
-    <w:lsdException w:name="Bibliography" w:uiPriority="37"/>
-    <w:lsdException w:name="TOC Heading" w:uiPriority="39" w:qFormat="1"/>
+  <w:latentStyles w:defLockedState="0" w:defUIPriority="99" w:defSemiHidden="0" w:defUnhideWhenUsed="0" w:defQFormat="0" w:count="382">
+    <w:lsdException w:name="Normal" w:uiPriority="0" w:qFormat="1"/>
+    <w:lsdException w:name="heading 1" w:uiPriority="9" w:qFormat="1"/>
+    <w:lsdException w:name="heading 2" w:semiHidden="1" w:uiPriority="9" w:unhideWhenUsed="1" w:qFormat="1"/>
+    <w:lsdException w:name="heading 3" w:semiHidden="1" w:uiPriority="9" w:unhideWhenUsed="1" w:qFormat="1"/>
+    <w:lsdException w:name="heading 4" w:semiHidden="1" w:uiPriority="9" w:unhideWhenUsed="1" w:qFormat="1"/>
+    <w:lsdException w:name="heading 5" w:semiHidden="1" w:uiPriority="9" w:unhideWhenUsed="1" w:qFormat="1"/>
+    <w:lsdException w:name="heading 6" w:semiHidden="1" w:uiPriority="9" w:unhideWhenUsed="1" w:qFormat="1"/>
+    <w:lsdException w:name="heading 7" w:semiHidden="1" w:uiPriority="9" w:unhideWhenUsed="1" w:qFormat="1"/>
+    <w:lsdException w:name="heading 8" w:semiHidden="1" w:uiPriority="9" w:unhideWhenUsed="1" w:qFormat="1"/>
+    <w:lsdException w:name="heading 9" w:semiHidden="1" w:uiPriority="9" w:unhideWhenUsed="1" w:qFormat="1"/>
+    <w:lsdException w:name="index 1" w:semiHidden="1" w:unhideWhenUsed="1"/>
+    <w:lsdException w:name="index 2" w:semiHidden="1" w:unhideWhenUsed="1"/>
+    <w:lsdException w:name="index 3" w:semiHidden="1" w:unhideWhenUsed="1"/>
+    <w:lsdException w:name="index 4" w:semiHidden="1" w:unhideWhenUsed="1"/>
+    <w:lsdException w:name="index 5" w:semiHidden="1" w:unhideWhenUsed="1"/>
+    <w:lsdException w:name="index 6" w:semiHidden="1" w:unhideWhenUsed="1"/>
+    <w:lsdException w:name="index 7" w:semiHidden="1" w:unhideWhenUsed="1"/>
+    <w:lsdException w:name="index 8" w:semiHidden="1" w:unhideWhenUsed="1"/>
+    <w:lsdException w:name="index 9" w:semiHidden="1" w:unhideWhenUsed="1"/>
+    <w:lsdException w:name="toc 1" w:semiHidden="1" w:uiPriority="39" w:unhideWhenUsed="1"/>
+    <w:lsdException w:name="toc 2" w:semiHidden="1" w:uiPriority="39" w:unhideWhenUsed="1"/>
+    <w:lsdException w:name="toc 3" w:semiHidden="1" w:uiPriority="39" w:unhideWhenUsed="1"/>
+    <w:lsdException w:name="toc 4" w:semiHidden="1" w:uiPriority="39" w:unhideWhenUsed="1"/>
+    <w:lsdException w:name="toc 5" w:semiHidden="1" w:uiPriority="39" w:unhideWhenUsed="1"/>
+    <w:lsdException w:name="toc 6" w:semiHidden="1" w:uiPriority="39" w:unhideWhenUsed="1"/>
+    <w:lsdException w:name="toc 7" w:semiHidden="1" w:uiPriority="39" w:unhideWhenUsed="1"/>
+    <w:lsdException w:name="toc 8" w:semiHidden="1" w:uiPriority="39" w:unhideWhenUsed="1"/>
+    <w:lsdException w:name="toc 9" w:semiHidden="1" w:uiPriority="39" w:unhideWhenUsed="1"/>
+    <w:lsdException w:name="Normal Indent" w:semiHidden="1" w:unhideWhenUsed="1"/>
+    <w:lsdException w:name="footnote text" w:semiHidden="1" w:unhideWhenUsed="1"/>
+    <w:lsdException w:name="annotation text" w:semiHidden="1" w:unhideWhenUsed="1"/>
+    <w:lsdException w:name="header" w:semiHidden="1" w:unhideWhenUsed="1"/>
+    <w:lsdException w:name="footer" w:semiHidden="1" w:unhideWhenUsed="1"/>
+    <w:lsdException w:name="index heading" w:semiHidden="1" w:unhideWhenUsed="1"/>
+    <w:lsdException w:name="caption" w:semiHidden="1" w:uiPriority="35" w:unhideWhenUsed="1" w:qFormat="1"/>
+    <w:lsdException w:name="table of figures" w:semiHidden="1" w:unhideWhenUsed="1"/>
+    <w:lsdException w:name="envelope address" w:semiHidden="1" w:unhideWhenUsed="1"/>
+    <w:lsdException w:name="envelope return" w:semiHidden="1" w:unhideWhenUsed="1"/>
+    <w:lsdException w:name="footnote reference" w:semiHidden="1" w:unhideWhenUsed="1"/>
+    <w:lsdException w:name="annotation reference" w:semiHidden="1" w:unhideWhenUsed="1"/>
+    <w:lsdException w:name="line number" w:semiHidden="1" w:unhideWhenUsed="1"/>
+    <w:lsdException w:name="page number" w:semiHidden="1" w:unhideWhenUsed="1"/>
+    <w:lsdException w:name="endnote reference" w:semiHidden="1" w:unhideWhenUsed="1"/>
+    <w:lsdException w:name="endnote text" w:semiHidden="1" w:unhideWhenUsed="1"/>
+    <w:lsdException w:name="table of authorities" w:semiHidden="1" w:unhideWhenUsed="1"/>
+    <w:lsdException w:name="macro" w:semiHidden="1" w:unhideWhenUsed="1"/>
+    <w:lsdException w:name="toa heading" w:semiHidden="1" w:unhideWhenUsed="1"/>
+    <w:lsdException w:name="List" w:semiHidden="1" w:unhideWhenUsed="1"/>
+    <w:lsdException w:name="List Bullet" w:semiHidden="1" w:unhideWhenUsed="1"/>
+    <w:lsdException w:name="List Number" w:semiHidden="1" w:unhideWhenUsed="1"/>
+    <w:lsdException w:name="List 2" w:semiHidden="1" w:unhideWhenUsed="1"/>
+    <w:lsdException w:name="List 3" w:semiHidden="1" w:unhideWhenUsed="1"/>
+    <w:lsdException w:name="List 4" w:semiHidden="1" w:unhideWhenUsed="1"/>
+    <w:lsdException w:name="List 5" w:semiHidden="1" w:unhideWhenUsed="1"/>
+    <w:lsdException w:name="List Bullet 2" w:semiHidden="1" w:unhideWhenUsed="1"/>
+    <w:lsdException w:name="List Bullet 3" w:semiHidden="1" w:unhideWhenUsed="1"/>
+    <w:lsdException w:name="List Bullet 4" w:semiHidden="1" w:unhideWhenUsed="1"/>
+    <w:lsdException w:name="List Bullet 5" w:semiHidden="1" w:unhideWhenUsed="1"/>
+    <w:lsdException w:name="List Number 2" w:semiHidden="1" w:unhideWhenUsed="1"/>
+    <w:lsdException w:name="List Number 3" w:semiHidden="1" w:unhideWhenUsed="1"/>
+    <w:lsdException w:name="List Number 4" w:semiHidden="1" w:unhideWhenUsed="1"/>
+    <w:lsdException w:name="List Number 5" w:semiHidden="1" w:unhideWhenUsed="1"/>
+    <w:lsdException w:name="Title" w:uiPriority="10" w:qFormat="1"/>
+    <w:lsdException w:name="Closing" w:semiHidden="1" w:unhideWhenUsed="1"/>
+    <w:lsdException w:name="Signature" w:semiHidden="1" w:unhideWhenUsed="1"/>
+    <w:lsdException w:name="Default Paragraph Font" w:semiHidden="1" w:uiPriority="1" w:unhideWhenUsed="1"/>
+    <w:lsdException w:name="Body Text" w:semiHidden="1" w:unhideWhenUsed="1"/>
+    <w:lsdException w:name="Body Text Indent" w:semiHidden="1" w:unhideWhenUsed="1"/>
+    <w:lsdException w:name="List Continue" w:semiHidden="1" w:unhideWhenUsed="1"/>
+    <w:lsdException w:name="List Continue 2" w:semiHidden="1" w:unhideWhenUsed="1"/>
+    <w:lsdException w:name="List Continue 3" w:semiHidden="1" w:unhideWhenUsed="1"/>
+    <w:lsdException w:name="List Continue 4" w:semiHidden="1" w:unhideWhenUsed="1"/>
+    <w:lsdException w:name="List Continue 5" w:semiHidden="1" w:unhideWhenUsed="1"/>
+    <w:lsdException w:name="Message Header" w:semiHidden="1" w:unhideWhenUsed="1"/>
+    <w:lsdException w:name="Subtitle" w:uiPriority="11" w:qFormat="1"/>
+    <w:lsdException w:name="Salutation" w:semiHidden="1" w:unhideWhenUsed="1"/>
+    <w:lsdException w:name="Date" w:semiHidden="1" w:unhideWhenUsed="1"/>
+    <w:lsdException w:name="Body Text First Indent" w:semiHidden="1" w:unhideWhenUsed="1"/>
+    <w:lsdException w:name="Body Text First Indent 2" w:semiHidden="1" w:unhideWhenUsed="1"/>
+    <w:lsdException w:name="Note Heading" w:semiHidden="1" w:unhideWhenUsed="1"/>
+    <w:lsdException w:name="Body Text 2" w:semiHidden="1" w:unhideWhenUsed="1"/>
+    <w:lsdException w:name="Body Text 3" w:semiHidden="1" w:unhideWhenUsed="1"/>
+    <w:lsdException w:name="Body Text Indent 2" w:semiHidden="1" w:unhideWhenUsed="1"/>
+    <w:lsdException w:name="Body Text Indent 3" w:semiHidden="1" w:unhideWhenUsed="1"/>
+    <w:lsdException w:name="Block Text" w:semiHidden="1" w:unhideWhenUsed="1"/>
+    <w:lsdException w:name="Hyperlink" w:semiHidden="1" w:unhideWhenUsed="1"/>
+    <w:lsdException w:name="FollowedHyperlink" w:semiHidden="1" w:unhideWhenUsed="1"/>
+    <w:lsdException w:name="Strong" w:uiPriority="22" w:qFormat="1"/>
+    <w:lsdException w:name="Emphasis" w:uiPriority="20" w:qFormat="1"/>
+    <w:lsdException w:name="Document Map" w:semiHidden="1" w:unhideWhenUsed="1"/>
+    <w:lsdException w:name="Plain Text" w:semiHidden="1" w:unhideWhenUsed="1"/>
+    <w:lsdException w:name="E-mail Signature" w:semiHidden="1" w:unhideWhenUsed="1"/>
+    <w:lsdException w:name="HTML Top of Form" w:semiHidden="1" w:unhideWhenUsed="1"/>
+    <w:lsdException w:name="HTML Bottom of Form" w:semiHidden="1" w:unhideWhenUsed="1"/>
+    <w:lsdException w:name="Normal (Web)" w:semiHidden="1" w:unhideWhenUsed="1"/>
+    <w:lsdException w:name="HTML Acronym" w:semiHidden="1" w:unhideWhenUsed="1"/>
+    <w:lsdException w:name="HTML Address" w:semiHidden="1" w:unhideWhenUsed="1"/>
+    <w:lsdException w:name="HTML Cite" w:semiHidden="1" w:unhideWhenUsed="1"/>
+    <w:lsdException w:name="HTML Code" w:semiHidden="1" w:unhideWhenUsed="1"/>
+    <w:lsdException w:name="HTML Definition" w:semiHidden="1" w:unhideWhenUsed="1"/>
+    <w:lsdException w:name="HTML Keyboard" w:semiHidden="1" w:unhideWhenUsed="1"/>
+    <w:lsdException w:name="HTML Preformatted" w:semiHidden="1" w:unhideWhenUsed="1"/>
+    <w:lsdException w:name="HTML Sample" w:semiHidden="1" w:unhideWhenUsed="1"/>
+    <w:lsdException w:name="HTML Typewriter" w:semiHidden="1" w:unhideWhenUsed="1"/>
+    <w:lsdException w:name="HTML Variable" w:semiHidden="1" w:unhideWhenUsed="1"/>
+    <w:lsdException w:name="Normal Table" w:semiHidden="1" w:unhideWhenUsed="1"/>
+    <w:lsdException w:name="annotation subject" w:semiHidden="1" w:unhideWhenUsed="1"/>
+    <w:lsdException w:name="No List" w:semiHidden="1" w:unhideWhenUsed="1"/>
+    <w:lsdException w:name="Outline List 1" w:semiHidden="1" w:unhideWhenUsed="1"/>
+    <w:lsdException w:name="Outline List 2" w:semiHidden="1" w:unhideWhenUsed="1"/>
+    <w:lsdException w:name="Outline List 3" w:semiHidden="1" w:unhideWhenUsed="1"/>
+    <w:lsdException w:name="Table Simple 1" w:semiHidden="1" w:unhideWhenUsed="1"/>
+    <w:lsdException w:name="Table Simple 2" w:semiHidden="1" w:unhideWhenUsed="1"/>
+    <w:lsdException w:name="Table Simple 3" w:semiHidden="1" w:unhideWhenUsed="1"/>
+    <w:lsdException w:name="Table Classic 1" w:semiHidden="1" w:unhideWhenUsed="1"/>
+    <w:lsdException w:name="Table Classic 2" w:semiHidden="1" w:unhideWhenUsed="1"/>
+    <w:lsdException w:name="Table Classic 3" w:semiHidden="1" w:unhideWhenUsed="1"/>
+    <w:lsdException w:name="Table Classic 4" w:semiHidden="1" w:unhideWhenUsed="1"/>
+    <w:lsdException w:name="Table Colorful 1" w:semiHidden="1" w:unhideWhenUsed="1"/>
+    <w:lsdException w:name="Table Colorful 2" w:semiHidden="1" w:unhideWhenUsed="1"/>
+    <w:lsdException w:name="Table Colorful 3" w:semiHidden="1" w:unhideWhenUsed="1"/>
+    <w:lsdException w:name="Table Columns 1" w:semiHidden="1" w:unhideWhenUsed="1"/>
+    <w:lsdException w:name="Table Columns 2" w:semiHidden="1" w:unhideWhenUsed="1"/>
+    <w:lsdException w:name="Table Columns 3" w:semiHidden="1" w:unhideWhenUsed="1"/>
+    <w:lsdException w:name="Table Columns 4" w:semiHidden="1" w:unhideWhenUsed="1"/>
+    <w:lsdException w:name="Table Columns 5" w:semiHidden="1" w:unhideWhenUsed="1"/>
+    <w:lsdException w:name="Table Grid 1" w:semiHidden="1" w:unhideWhenUsed="1"/>
+    <w:lsdException w:name="Table Grid 2" w:semiHidden="1" w:unhideWhenUsed="1"/>
+    <w:lsdException w:name="Table Grid 3" w:semiHidden="1" w:unhideWhenUsed="1"/>
+    <w:lsdException w:name="Table Grid 4" w:semiHidden="1" w:unhideWhenUsed="1"/>
+    <w:lsdException w:name="Table Grid 5" w:semiHidden="1" w:unhideWhenUsed="1"/>
+    <w:lsdException w:name="Table Grid 6" w:semiHidden="1" w:unhideWhenUsed="1"/>
+    <w:lsdException w:name="Table Grid 7" w:semiHidden="1" w:unhideWhenUsed="1"/>
+    <w:lsdException w:name="Table Grid 8" w:semiHidden="1" w:unhideWhenUsed="1"/>
+    <w:lsdException w:name="Table List 1" w:semiHidden="1" w:unhideWhenUsed="1"/>
+    <w:lsdException w:name="Table List 2" w:semiHidden="1" w:unhideWhenUsed="1"/>
+    <w:lsdException w:name="Table List 3" w:semiHidden="1" w:unhideWhenUsed="1"/>
+    <w:lsdException w:name="Table List 4" w:semiHidden="1" w:unhideWhenUsed="1"/>
+    <w:lsdException w:name="Table List 5" w:semiHidden="1" w:unhideWhenUsed="1"/>
+    <w:lsdException w:name="Table List 6" w:semiHidden="1" w:unhideWhenUsed="1"/>
+    <w:lsdException w:name="Table List 7" w:semiHidden="1" w:unhideWhenUsed="1"/>
+    <w:lsdException w:name="Table List 8" w:semiHidden="1" w:unhideWhenUsed="1"/>
+    <w:lsdException w:name="Table 3D effects 1" w:semiHidden="1" w:unhideWhenUsed="1"/>
+    <w:lsdException w:name="Table 3D effects 2" w:semiHidden="1" w:unhideWhenUsed="1"/>
+    <w:lsdException w:name="Table 3D effects 3" w:semiHidden="1" w:unhideWhenUsed="1"/>
+    <w:lsdException w:name="Table Contemporary" w:semiHidden="1" w:unhideWhenUsed="1"/>
+    <w:lsdException w:name="Table Elegant" w:semiHidden="1" w:unhideWhenUsed="1"/>
+    <w:lsdException w:name="Table Professional" w:semiHidden="1" w:unhideWhenUsed="1"/>
+    <w:lsdException w:name="Table Subtle 1" w:semiHidden="1" w:unhideWhenUsed="1"/>
+    <w:lsdException w:name="Table Subtle 2" w:semiHidden="1" w:unhideWhenUsed="1"/>
+    <w:lsdException w:name="Table Web 1" w:semiHidden="1" w:unhideWhenUsed="1"/>
+    <w:lsdException w:name="Table Web 2" w:semiHidden="1" w:unhideWhenUsed="1"/>
+    <w:lsdException w:name="Table Web 3" w:semiHidden="1" w:unhideWhenUsed="1"/>
+    <w:lsdException w:name="Balloon Text" w:semiHidden="1" w:unhideWhenUsed="1"/>
+    <w:lsdException w:name="Table Theme" w:semiHidden="1" w:unhideWhenUsed="1"/>
+    <w:lsdException w:name="Note Level 1" w:semiHidden="1" w:unhideWhenUsed="1"/>
+    <w:lsdException w:name="Note Level 2" w:semiHidden="1" w:unhideWhenUsed="1"/>
+    <w:lsdException w:name="Note Level 3" w:semiHidden="1" w:unhideWhenUsed="1"/>
+    <w:lsdException w:name="Note Level 4" w:semiHidden="1" w:unhideWhenUsed="1"/>
+    <w:lsdException w:name="Note Level 5" w:semiHidden="1" w:unhideWhenUsed="1"/>
+    <w:lsdException w:name="Note Level 6" w:semiHidden="1" w:unhideWhenUsed="1"/>
+    <w:lsdException w:name="Note Level 7" w:semiHidden="1" w:unhideWhenUsed="1"/>
+    <w:lsdException w:name="Note Level 8" w:semiHidden="1" w:unhideWhenUsed="1"/>
+    <w:lsdException w:name="Note Level 9" w:semiHidden="1" w:unhideWhenUsed="1"/>
+    <w:lsdException w:name="Placeholder Text" w:semiHidden="1"/>
+    <w:lsdException w:name="No Spacing" w:uiPriority="1" w:qFormat="1"/>
+    <w:lsdException w:name="Light Shading" w:uiPriority="60"/>
+    <w:lsdException w:name="Light List" w:uiPriority="61"/>
+    <w:lsdException w:name="Light Grid" w:uiPriority="62"/>
+    <w:lsdException w:name="Medium Shading 1" w:uiPriority="63"/>
+    <w:lsdException w:name="Medium Shading 2" w:uiPriority="64"/>
+    <w:lsdException w:name="Medium List 1" w:uiPriority="65"/>
+    <w:lsdException w:name="Medium List 2" w:uiPriority="66"/>
+    <w:lsdException w:name="Medium Grid 1" w:uiPriority="67"/>
+    <w:lsdException w:name="Medium Grid 2" w:uiPriority="68"/>
+    <w:lsdException w:name="Medium Grid 3" w:uiPriority="69"/>
+    <w:lsdException w:name="Dark List" w:uiPriority="70"/>
+    <w:lsdException w:name="Colorful Shading" w:uiPriority="71"/>
+    <w:lsdException w:name="Colorful List" w:uiPriority="72"/>
+    <w:lsdException w:name="Colorful Grid" w:uiPriority="73"/>
+    <w:lsdException w:name="Light Shading Accent 1" w:uiPriority="60"/>
+    <w:lsdException w:name="Light List Accent 1" w:uiPriority="61"/>
+    <w:lsdException w:name="Light Grid Accent 1" w:uiPriority="62"/>
+    <w:lsdException w:name="Medium Shading 1 Accent 1" w:uiPriority="63"/>
+    <w:lsdException w:name="Medium Shading 2 Accent 1" w:uiPriority="64"/>
+    <w:lsdException w:name="Medium List 1 Accent 1" w:uiPriority="65"/>
+    <w:lsdException w:name="Revision" w:semiHidden="1"/>
+    <w:lsdException w:name="List Paragraph" w:uiPriority="34" w:qFormat="1"/>
+    <w:lsdException w:name="Quote" w:uiPriority="29" w:qFormat="1"/>
+    <w:lsdException w:name="Intense Quote" w:uiPriority="30" w:qFormat="1"/>
+    <w:lsdException w:name="Medium List 2 Accent 1" w:uiPriority="66"/>
+    <w:lsdException w:name="Medium Grid 1 Accent 1" w:uiPriority="67"/>
+    <w:lsdException w:name="Medium Grid 2 Accent 1" w:uiPriority="68"/>
+    <w:lsdException w:name="Medium Grid 3 Accent 1" w:uiPriority="69"/>
+    <w:lsdException w:name="Dark List Accent 1" w:uiPriority="70"/>
+    <w:lsdException w:name="Colorful Shading Accent 1" w:uiPriority="71"/>
+    <w:lsdException w:name="Colorful List Accent 1" w:uiPriority="72"/>
+    <w:lsdException w:name="Colorful Grid Accent 1" w:uiPriority="73"/>
+    <w:lsdException w:name="Light Shading Accent 2" w:uiPriority="60"/>
+    <w:lsdException w:name="Light List Accent 2" w:uiPriority="61"/>
+    <w:lsdException w:name="Light Grid Accent 2" w:uiPriority="62"/>
+    <w:lsdException w:name="Medium Shading 1 Accent 2" w:uiPriority="63"/>
+    <w:lsdException w:name="Medium Shading 2 Accent 2" w:uiPriority="64"/>
+    <w:lsdException w:name="Medium List 1 Accent 2" w:uiPriority="65"/>
+    <w:lsdException w:name="Medium List 2 Accent 2" w:uiPriority="66"/>
+    <w:lsdException w:name="Medium Grid 1 Accent 2" w:uiPriority="67"/>
+    <w:lsdException w:name="Medium Grid 2 Accent 2" w:uiPriority="68"/>
+    <w:lsdException w:name="Medium Grid 3 Accent 2" w:uiPriority="69"/>
+    <w:lsdException w:name="Dark List Accent 2" w:uiPriority="70"/>
+    <w:lsdException w:name="Colorful Shading Accent 2" w:uiPriority="71"/>
+    <w:lsdException w:name="Colorful List Accent 2" w:uiPriority="72"/>
+    <w:lsdException w:name="Colorful Grid Accent 2" w:uiPriority="73"/>
+    <w:lsdException w:name="Light Shading Accent 3" w:uiPriority="60"/>
+    <w:lsdException w:name="Light List Accent 3" w:uiPriority="61"/>
+    <w:lsdException w:name="Light Grid Accent 3" w:uiPriority="62"/>
+    <w:lsdException w:name="Medium Shading 1 Accent 3" w:uiPriority="63"/>
+    <w:lsdException w:name="Medium Shading 2 Accent 3" w:uiPriority="64"/>
+    <w:lsdException w:name="Medium List 1 Accent 3" w:uiPriority="65"/>
+    <w:lsdException w:name="Medium List 2 Accent 3" w:uiPriority="66"/>
+    <w:lsdException w:name="Medium Grid 1 Accent 3" w:uiPriority="67"/>
+    <w:lsdException w:name="Medium Grid 2 Accent 3" w:uiPriority="68"/>
+    <w:lsdException w:name="Medium Grid 3 Accent 3" w:uiPriority="69"/>
+    <w:lsdException w:name="Dark List Accent 3" w:uiPriority="70"/>
+    <w:lsdException w:name="Colorful Shading Accent 3" w:uiPriority="71"/>
+    <w:lsdException w:name="Colorful List Accent 3" w:uiPriority="72"/>
+    <w:lsdException w:name="Colorful Grid Accent 3" w:uiPriority="73"/>
+    <w:lsdException w:name="Light Shading Accent 4" w:uiPriority="60"/>
+    <w:lsdException w:name="Light List Accent 4" w:uiPriority="61"/>
+    <w:lsdException w:name="Light Grid Accent 4" w:uiPriority="62"/>
+    <w:lsdException w:name="Medium Shading 1 Accent 4" w:uiPriority="63"/>
+    <w:lsdException w:name="Medium Shading 2 Accent 4" w:uiPriority="64"/>
+    <w:lsdException w:name="Medium List 1 Accent 4" w:uiPriority="65"/>
+    <w:lsdException w:name="Medium List 2 Accent 4" w:uiPriority="66"/>
+    <w:lsdException w:name="Medium Grid 1 Accent 4" w:uiPriority="67"/>
+    <w:lsdException w:name="Medium Grid 2 Accent 4" w:uiPriority="68"/>
+    <w:lsdException w:name="Medium Grid 3 Accent 4" w:uiPriority="69"/>
+    <w:lsdException w:name="Dark List Accent 4" w:uiPriority="70"/>
+    <w:lsdException w:name="Colorful Shading Accent 4" w:uiPriority="71"/>
+    <w:lsdException w:name="Colorful List Accent 4" w:uiPriority="72"/>
+    <w:lsdException w:name="Colorful Grid Accent 4" w:uiPriority="73"/>
+    <w:lsdException w:name="Light Shading Accent 5" w:uiPriority="60"/>
+    <w:lsdException w:name="Light List Accent 5" w:uiPriority="61"/>
+    <w:lsdException w:name="Light Grid Accent 5" w:uiPriority="62"/>
+    <w:lsdException w:name="Medium Shading 1 Accent 5" w:uiPriority="63"/>
+    <w:lsdException w:name="Medium Shading 2 Accent 5" w:uiPriority="64"/>
+    <w:lsdException w:name="Medium List 1 Accent 5" w:uiPriority="65"/>
+    <w:lsdException w:name="Medium List 2 Accent 5" w:uiPriority="66"/>
+    <w:lsdException w:name="Medium Grid 1 Accent 5" w:uiPriority="67"/>
+    <w:lsdException w:name="Medium Grid 2 Accent 5" w:uiPriority="68"/>
+    <w:lsdException w:name="Medium Grid 3 Accent 5" w:uiPriority="69"/>
+    <w:lsdException w:name="Dark List Accent 5" w:uiPriority="70"/>
+    <w:lsdException w:name="Colorful Shading Accent 5" w:uiPriority="71"/>
+    <w:lsdException w:name="Colorful List Accent 5" w:uiPriority="72"/>
+    <w:lsdException w:name="Colorful Grid Accent 5" w:uiPriority="73"/>
+    <w:lsdException w:name="Light Shading Accent 6" w:uiPriority="60"/>
+    <w:lsdException w:name="Light List Accent 6" w:uiPriority="61"/>
+    <w:lsdException w:name="Light Grid Accent 6" w:uiPriority="62"/>
+    <w:lsdException w:name="Medium Shading 1 Accent 6" w:uiPriority="63"/>
+    <w:lsdException w:name="Medium Shading 2 Accent 6" w:uiPriority="64"/>
+    <w:lsdException w:name="Medium List 1 Accent 6" w:uiPriority="65"/>
+    <w:lsdException w:name="Medium List 2 Accent 6" w:uiPriority="66"/>
+    <w:lsdException w:name="Medium Grid 1 Accent 6" w:uiPriority="67"/>
+    <w:lsdException w:name="Medium Grid 2 Accent 6" w:uiPriority="68"/>
+    <w:lsdException w:name="Medium Grid 3 Accent 6" w:uiPriority="69"/>
+    <w:lsdException w:name="Dark List Accent 6" w:uiPriority="70"/>
+    <w:lsdException w:name="Colorful Shading Accent 6" w:uiPriority="71"/>
+    <w:lsdException w:name="Colorful List Accent 6" w:uiPriority="72"/>
+    <w:lsdException w:name="Colorful Grid Accent 6" w:uiPriority="73"/>
+    <w:lsdException w:name="Subtle Emphasis" w:uiPriority="19" w:qFormat="1"/>
+    <w:lsdException w:name="Intense Emphasis" w:uiPriority="21" w:qFormat="1"/>
+    <w:lsdException w:name="Subtle Reference" w:uiPriority="31" w:qFormat="1"/>
+    <w:lsdException w:name="Intense Reference" w:uiPriority="32" w:qFormat="1"/>
+    <w:lsdException w:name="Book Title" w:uiPriority="33" w:qFormat="1"/>
+    <w:lsdException w:name="Bibliography" w:semiHidden="1" w:uiPriority="37" w:unhideWhenUsed="1"/>
+    <w:lsdException w:name="TOC Heading" w:semiHidden="1" w:uiPriority="39" w:unhideWhenUsed="1" w:qFormat="1"/>
+    <w:lsdException w:name="Plain Table 1" w:uiPriority="41"/>
+    <w:lsdException w:name="Plain Table 2" w:uiPriority="42"/>
+    <w:lsdException w:name="Plain Table 3" w:uiPriority="43"/>
+    <w:lsdException w:name="Plain Table 4" w:uiPriority="44"/>
+    <w:lsdException w:name="Plain Table 5" w:uiPriority="45"/>
+    <w:lsdException w:name="Grid Table Light" w:uiPriority="40"/>
+    <w:lsdException w:name="Grid Table 1 Light" w:uiPriority="46"/>
+    <w:lsdException w:name="Grid Table 2" w:uiPriority="47"/>
+    <w:lsdException w:name="Grid Table 3" w:uiPriority="48"/>
+    <w:lsdException w:name="Grid Table 4" w:uiPriority="49"/>
+    <w:lsdException w:name="Grid Table 5 Dark" w:uiPriority="50"/>
+    <w:lsdException w:name="Grid Table 6 Colorful" w:uiPriority="51"/>
+    <w:lsdException w:name="Grid Table 7 Colorful" w:uiPriority="52"/>
+    <w:lsdException w:name="Grid Table 1 Light Accent 1" w:uiPriority="46"/>
+    <w:lsdException w:name="Grid Table 2 Accent 1" w:uiPriority="47"/>
+    <w:lsdException w:name="Grid Table 3 Accent 1" w:uiPriority="48"/>
+    <w:lsdException w:name="Grid Table 4 Accent 1" w:uiPriority="49"/>
+    <w:lsdException w:name="Grid Table 5 Dark Accent 1" w:uiPriority="50"/>
+    <w:lsdException w:name="Grid Table 6 Colorful Accent 1" w:uiPriority="51"/>
+    <w:lsdException w:name="Grid Table 7 Colorful Accent 1" w:uiPriority="52"/>
+    <w:lsdException w:name="Grid Table 1 Light Accent 2" w:uiPriority="46"/>
+    <w:lsdException w:name="Grid Table 2 Accent 2" w:uiPriority="47"/>
+    <w:lsdException w:name="Grid Table 3 Accent 2" w:uiPriority="48"/>
+    <w:lsdException w:name="Grid Table 4 Accent 2" w:uiPriority="49"/>
+    <w:lsdException w:name="Grid Table 5 Dark Accent 2" w:uiPriority="50"/>
+    <w:lsdException w:name="Grid Table 6 Colorful Accent 2" w:uiPriority="51"/>
+    <w:lsdException w:name="Grid Table 7 Colorful Accent 2" w:uiPriority="52"/>
+    <w:lsdException w:name="Grid Table 1 Light Accent 3" w:uiPriority="46"/>
+    <w:lsdException w:name="Grid Table 2 Accent 3" w:uiPriority="47"/>
+    <w:lsdException w:name="Grid Table 3 Accent 3" w:uiPriority="48"/>
+    <w:lsdException w:name="Grid Table 4 Accent 3" w:uiPriority="49"/>
+    <w:lsdException w:name="Grid Table 5 Dark Accent 3" w:uiPriority="50"/>
+    <w:lsdException w:name="Grid Table 6 Colorful Accent 3" w:uiPriority="51"/>
+    <w:lsdException w:name="Grid Table 7 Colorful Accent 3" w:uiPriority="52"/>
+    <w:lsdException w:name="Grid Table 1 Light Accent 4" w:uiPriority="46"/>
+    <w:lsdException w:name="Grid Table 2 Accent 4" w:uiPriority="47"/>
+    <w:lsdException w:name="Grid Table 3 Accent 4" w:uiPriority="48"/>
+    <w:lsdException w:name="Grid Table 4 Accent 4" w:uiPriority="49"/>
+    <w:lsdException w:name="Grid Table 5 Dark Accent 4" w:uiPriority="50"/>
+    <w:lsdException w:name="Grid Table 6 Colorful Accent 4" w:uiPriority="51"/>
+    <w:lsdException w:name="Grid Table 7 Colorful Accent 4" w:uiPriority="52"/>
+    <w:lsdException w:name="Grid Table 1 Light Accent 5" w:uiPriority="46"/>
+    <w:lsdException w:name="Grid Table 2 Accent 5" w:uiPriority="47"/>
+    <w:lsdException w:name="Grid Table 3 Accent 5" w:uiPriority="48"/>
+    <w:lsdException w:name="Grid Table 4 Accent 5" w:uiPriority="49"/>
+    <w:lsdException w:name="Grid Table 5 Dark Accent 5" w:uiPriority="50"/>
+    <w:lsdException w:name="Grid Table 6 Colorful Accent 5" w:uiPriority="51"/>
+    <w:lsdException w:name="Grid Table 7 Colorful Accent 5" w:uiPriority="52"/>
+    <w:lsdException w:name="Grid Table 1 Light Accent 6" w:uiPriority="46"/>
+    <w:lsdException w:name="Grid Table 2 Accent 6" w:uiPriority="47"/>
+    <w:lsdException w:name="Grid Table 3 Accent 6" w:uiPriority="48"/>
+    <w:lsdException w:name="Grid Table 4 Accent 6" w:uiPriority="49"/>
+    <w:lsdException w:name="Grid Table 5 Dark Accent 6" w:uiPriority="50"/>
+    <w:lsdException w:name="Grid Table 6 Colorful Accent 6" w:uiPriority="51"/>
+    <w:lsdException w:name="Grid Table 7 Colorful Accent 6" w:uiPriority="52"/>
+    <w:lsdException w:name="List Table 1 Light" w:uiPriority="46"/>
+    <w:lsdException w:name="List Table 2" w:uiPriority="47"/>
+    <w:lsdException w:name="List Table 3" w:uiPriority="48"/>
+    <w:lsdException w:name="List Table 4" w:uiPriority="49"/>
+    <w:lsdException w:name="List Table 5 Dark" w:uiPriority="50"/>
+    <w:lsdException w:name="List Table 6 Colorful" w:uiPriority="51"/>
+    <w:lsdException w:name="List Table 7 Colorful" w:uiPriority="52"/>
+    <w:lsdException w:name="List Table 1 Light Accent 1" w:uiPriority="46"/>
+    <w:lsdException w:name="List Table 2 Accent 1" w:uiPriority="47"/>
+    <w:lsdException w:name="List Table 3 Accent 1" w:uiPriority="48"/>
+    <w:lsdException w:name="List Table 4 Accent 1" w:uiPriority="49"/>
+    <w:lsdException w:name="List Table 5 Dark Accent 1" w:uiPriority="50"/>
+    <w:lsdException w:name="List Table 6 Colorful Accent 1" w:uiPriority="51"/>
+    <w:lsdException w:name="List Table 7 Colorful Accent 1" w:uiPriority="52"/>
+    <w:lsdException w:name="List Table 1 Light Accent 2" w:uiPriority="46"/>
+    <w:lsdException w:name="List Table 2 Accent 2" w:uiPriority="47"/>
+    <w:lsdException w:name="List Table 3 Accent 2" w:uiPriority="48"/>
+    <w:lsdException w:name="List Table 4 Accent 2" w:uiPriority="49"/>
+    <w:lsdException w:name="List Table 5 Dark Accent 2" w:uiPriority="50"/>
+    <w:lsdException w:name="List Table 6 Colorful Accent 2" w:uiPriority="51"/>
+    <w:lsdException w:name="List Table 7 Colorful Accent 2" w:uiPriority="52"/>
+    <w:lsdException w:name="List Table 1 Light Accent 3" w:uiPriority="46"/>
+    <w:lsdException w:name="List Table 2 Accent 3" w:uiPriority="47"/>
+    <w:lsdException w:name="List Table 3 Accent 3" w:uiPriority="48"/>
+    <w:lsdException w:name="List Table 4 Accent 3" w:uiPriority="49"/>
+    <w:lsdException w:name="List Table 5 Dark Accent 3" w:uiPriority="50"/>
+    <w:lsdException w:name="List Table 6 Colorful Accent 3" w:uiPriority="51"/>
+    <w:lsdException w:name="List Table 7 Colorful Accent 3" w:uiPriority="52"/>
+    <w:lsdException w:name="List Table 1 Light Accent 4" w:uiPriority="46"/>
+    <w:lsdException w:name="List Table 2 Accent 4" w:uiPriority="47"/>
+    <w:lsdException w:name="List Table 3 Accent 4" w:uiPriority="48"/>
+    <w:lsdException w:name="List Table 4 Accent 4" w:uiPriority="49"/>
+    <w:lsdException w:name="List Table 5 Dark Accent 4" w:uiPriority="50"/>
+    <w:lsdException w:name="List Table 6 Colorful Accent 4" w:uiPriority="51"/>
+    <w:lsdException w:name="List Table 7 Colorful Accent 4" w:uiPriority="52"/>
+    <w:lsdException w:name="List Table 1 Light Accent 5" w:uiPriority="46"/>
+    <w:lsdException w:name="List Table 2 Accent 5" w:uiPriority="47"/>
+    <w:lsdException w:name="List Table 3 Accent 5" w:uiPriority="48"/>
+    <w:lsdException w:name="List Table 4 Accent 5" w:uiPriority="49"/>
+    <w:lsdException w:name="List Table 5 Dark Accent 5" w:uiPriority="50"/>
+    <w:lsdException w:name="List Table 6 Colorful Accent 5" w:uiPriority="51"/>
+    <w:lsdException w:name="List Table 7 Colorful Accent 5" w:uiPriority="52"/>
+    <w:lsdException w:name="List Table 1 Light Accent 6" w:uiPriority="46"/>
+    <w:lsdException w:name="List Table 2 Accent 6" w:uiPriority="47"/>
+    <w:lsdException w:name="List Table 3 Accent 6" w:uiPriority="48"/>
+    <w:lsdException w:name="List Table 4 Accent 6" w:uiPriority="49"/>
+    <w:lsdException w:name="List Table 5 Dark Accent 6" w:uiPriority="50"/>
+    <w:lsdException w:name="List Table 6 Colorful Accent 6" w:uiPriority="51"/>
+    <w:lsdException w:name="List Table 7 Colorful Accent 6" w:uiPriority="52"/>
+    <w:lsdException w:name="Mention" w:semiHidden="1" w:unhideWhenUsed="1"/>
+    <w:lsdException w:name="Smart Hyperlink" w:semiHidden="1" w:unhideWhenUsed="1"/>
   </w:latentStyles>
   <w:style w:type="paragraph" w:default="1" w:styleId="Normal">
     <w:name w:val="Normal"/>
@@ -10452,6 +10570,7 @@
       <w:lang w:val="en-GB" w:eastAsia="en-GB"/>
     </w:rPr>
     <w:tblPr>
+      <w:tblInd w:w="0" w:type="dxa"/>
       <w:tblBorders>
         <w:top w:val="single" w:sz="4" w:space="0" w:color="auto"/>
         <w:left w:val="single" w:sz="4" w:space="0" w:color="auto"/>
@@ -10460,6 +10579,12 @@
         <w:insideH w:val="single" w:sz="4" w:space="0" w:color="auto"/>
         <w:insideV w:val="single" w:sz="4" w:space="0" w:color="auto"/>
       </w:tblBorders>
+      <w:tblCellMar>
+        <w:top w:w="0" w:type="dxa"/>
+        <w:left w:w="108" w:type="dxa"/>
+        <w:bottom w:w="0" w:type="dxa"/>
+        <w:right w:w="108" w:type="dxa"/>
+      </w:tblCellMar>
     </w:tblPr>
   </w:style>
   <w:style w:type="character" w:styleId="Hyperlink">
@@ -10498,458 +10623,18 @@
     <w:basedOn w:val="DefaultParagraphFont"/>
     <w:rsid w:val="006A11D1"/>
   </w:style>
-</w:styles>
-</file>
-
-<file path=word/stylesWithEffects.xml><?xml version="1.0" encoding="utf-8"?>
-<w:styles xmlns:wpc="http://schemas.microsoft.com/office/word/2010/wordprocessingCanvas" xmlns:mc="http://schemas.openxmlformats.org/markup-compatibility/2006" xmlns:o="urn:schemas-microsoft-com:office:office" xmlns:r="http://schemas.openxmlformats.org/officeDocument/2006/relationships" xmlns:m="http://schemas.openxmlformats.org/officeDocument/2006/math" xmlns:v="urn:schemas-microsoft-com:vml" xmlns:wp14="http://schemas.microsoft.com/office/word/2010/wordprocessingDrawing" xmlns:wp="http://schemas.openxmlformats.org/drawingml/2006/wordprocessingDrawing" xmlns:w10="urn:schemas-microsoft-com:office:word" xmlns:w="http://schemas.openxmlformats.org/wordprocessingml/2006/main" xmlns:w14="http://schemas.microsoft.com/office/word/2010/wordml" xmlns:wpg="http://schemas.microsoft.com/office/word/2010/wordprocessingGroup" xmlns:wpi="http://schemas.microsoft.com/office/word/2010/wordprocessingInk" xmlns:wne="http://schemas.microsoft.com/office/word/2006/wordml" xmlns:wps="http://schemas.microsoft.com/office/word/2010/wordprocessingShape" mc:Ignorable="w14 wp14">
-  <w:docDefaults>
-    <w:rPrDefault>
-      <w:rPr>
-        <w:rFonts w:asciiTheme="minorHAnsi" w:eastAsiaTheme="minorHAnsi" w:hAnsiTheme="minorHAnsi" w:cstheme="minorBidi"/>
-        <w:sz w:val="24"/>
-        <w:szCs w:val="24"/>
-        <w:lang w:val="en-US" w:eastAsia="en-US" w:bidi="ar-SA"/>
-      </w:rPr>
-    </w:rPrDefault>
-    <w:pPrDefault/>
-  </w:docDefaults>
-  <w:latentStyles w:defLockedState="0" w:defUIPriority="99" w:defSemiHidden="1" w:defUnhideWhenUsed="1" w:defQFormat="0" w:count="267">
-    <w:lsdException w:name="Normal" w:semiHidden="0" w:uiPriority="0" w:unhideWhenUsed="0" w:qFormat="1"/>
-    <w:lsdException w:name="heading 1" w:semiHidden="0" w:uiPriority="9" w:unhideWhenUsed="0" w:qFormat="1"/>
-    <w:lsdException w:name="heading 2" w:uiPriority="9" w:qFormat="1"/>
-    <w:lsdException w:name="heading 3" w:uiPriority="9" w:qFormat="1"/>
-    <w:lsdException w:name="heading 4" w:uiPriority="9" w:qFormat="1"/>
-    <w:lsdException w:name="heading 5" w:uiPriority="9" w:qFormat="1"/>
-    <w:lsdException w:name="heading 6" w:uiPriority="9" w:qFormat="1"/>
-    <w:lsdException w:name="heading 7" w:uiPriority="9" w:qFormat="1"/>
-    <w:lsdException w:name="heading 8" w:uiPriority="9" w:qFormat="1"/>
-    <w:lsdException w:name="heading 9" w:uiPriority="9" w:qFormat="1"/>
-    <w:lsdException w:name="toc 1" w:uiPriority="39"/>
-    <w:lsdException w:name="toc 2" w:uiPriority="39"/>
-    <w:lsdException w:name="toc 3" w:uiPriority="39"/>
-    <w:lsdException w:name="toc 4" w:uiPriority="39"/>
-    <w:lsdException w:name="toc 5" w:uiPriority="39"/>
-    <w:lsdException w:name="toc 6" w:uiPriority="39"/>
-    <w:lsdException w:name="toc 7" w:uiPriority="39"/>
-    <w:lsdException w:name="toc 8" w:uiPriority="39"/>
-    <w:lsdException w:name="toc 9" w:uiPriority="39"/>
-    <w:lsdException w:name="caption" w:uiPriority="35" w:qFormat="1"/>
-    <w:lsdException w:name="Title" w:semiHidden="0" w:uiPriority="10" w:unhideWhenUsed="0" w:qFormat="1"/>
-    <w:lsdException w:name="Default Paragraph Font" w:uiPriority="1"/>
-    <w:lsdException w:name="Subtitle" w:semiHidden="0" w:uiPriority="11" w:unhideWhenUsed="0" w:qFormat="1"/>
-    <w:lsdException w:name="Strong" w:semiHidden="0" w:uiPriority="22" w:unhideWhenUsed="0" w:qFormat="1"/>
-    <w:lsdException w:name="Emphasis" w:semiHidden="0" w:uiPriority="20" w:unhideWhenUsed="0" w:qFormat="1"/>
-    <w:lsdException w:name="Table Grid" w:semiHidden="0" w:unhideWhenUsed="0"/>
-    <w:lsdException w:name="Placeholder Text" w:unhideWhenUsed="0"/>
-    <w:lsdException w:name="No Spacing" w:semiHidden="0" w:uiPriority="1" w:unhideWhenUsed="0" w:qFormat="1"/>
-    <w:lsdException w:name="Light Shading" w:semiHidden="0" w:uiPriority="60" w:unhideWhenUsed="0"/>
-    <w:lsdException w:name="Light List" w:semiHidden="0" w:uiPriority="61" w:unhideWhenUsed="0"/>
-    <w:lsdException w:name="Light Grid" w:semiHidden="0" w:uiPriority="62" w:unhideWhenUsed="0"/>
-    <w:lsdException w:name="Medium Shading 1" w:semiHidden="0" w:uiPriority="63" w:unhideWhenUsed="0"/>
-    <w:lsdException w:name="Medium Shading 2" w:semiHidden="0" w:uiPriority="64" w:unhideWhenUsed="0"/>
-    <w:lsdException w:name="Medium List 1" w:semiHidden="0" w:uiPriority="65" w:unhideWhenUsed="0"/>
-    <w:lsdException w:name="Medium List 2" w:semiHidden="0" w:uiPriority="66" w:unhideWhenUsed="0"/>
-    <w:lsdException w:name="Medium Grid 1" w:semiHidden="0" w:uiPriority="67" w:unhideWhenUsed="0"/>
-    <w:lsdException w:name="Medium Grid 2" w:semiHidden="0" w:uiPriority="68" w:unhideWhenUsed="0"/>
-    <w:lsdException w:name="Medium Grid 3" w:semiHidden="0" w:uiPriority="69" w:unhideWhenUsed="0"/>
-    <w:lsdException w:name="Dark List" w:semiHidden="0" w:uiPriority="70" w:unhideWhenUsed="0"/>
-    <w:lsdException w:name="Colorful Shading" w:semiHidden="0" w:uiPriority="71" w:unhideWhenUsed="0"/>
-    <w:lsdException w:name="Colorful List" w:semiHidden="0" w:uiPriority="72" w:unhideWhenUsed="0"/>
-    <w:lsdException w:name="Colorful Grid" w:semiHidden="0" w:uiPriority="73" w:unhideWhenUsed="0"/>
-    <w:lsdException w:name="Light Shading Accent 1" w:semiHidden="0" w:uiPriority="60" w:unhideWhenUsed="0"/>
-    <w:lsdException w:name="Light List Accent 1" w:semiHidden="0" w:uiPriority="61" w:unhideWhenUsed="0"/>
-    <w:lsdException w:name="Light Grid Accent 1" w:semiHidden="0" w:uiPriority="62" w:unhideWhenUsed="0"/>
-    <w:lsdException w:name="Medium Shading 1 Accent 1" w:semiHidden="0" w:uiPriority="63" w:unhideWhenUsed="0"/>
-    <w:lsdException w:name="Medium Shading 2 Accent 1" w:semiHidden="0" w:uiPriority="64" w:unhideWhenUsed="0"/>
-    <w:lsdException w:name="Medium List 1 Accent 1" w:semiHidden="0" w:uiPriority="65" w:unhideWhenUsed="0"/>
-    <w:lsdException w:name="Revision" w:unhideWhenUsed="0"/>
-    <w:lsdException w:name="List Paragraph" w:semiHidden="0" w:uiPriority="34" w:unhideWhenUsed="0" w:qFormat="1"/>
-    <w:lsdException w:name="Quote" w:semiHidden="0" w:uiPriority="29" w:unhideWhenUsed="0" w:qFormat="1"/>
-    <w:lsdException w:name="Intense Quote" w:semiHidden="0" w:uiPriority="30" w:unhideWhenUsed="0" w:qFormat="1"/>
-    <w:lsdException w:name="Medium List 2 Accent 1" w:semiHidden="0" w:uiPriority="66" w:unhideWhenUsed="0"/>
-    <w:lsdException w:name="Medium Grid 1 Accent 1" w:semiHidden="0" w:uiPriority="67" w:unhideWhenUsed="0"/>
-    <w:lsdException w:name="Medium Grid 2 Accent 1" w:semiHidden="0" w:uiPriority="68" w:unhideWhenUsed="0"/>
-    <w:lsdException w:name="Medium Grid 3 Accent 1" w:semiHidden="0" w:uiPriority="69" w:unhideWhenUsed="0"/>
-    <w:lsdException w:name="Dark List Accent 1" w:semiHidden="0" w:uiPriority="70" w:unhideWhenUsed="0"/>
-    <w:lsdException w:name="Colorful Shading Accent 1" w:semiHidden="0" w:uiPriority="71" w:unhideWhenUsed="0"/>
-    <w:lsdException w:name="Colorful List Accent 1" w:semiHidden="0" w:uiPriority="72" w:unhideWhenUsed="0"/>
-    <w:lsdException w:name="Colorful Grid Accent 1" w:semiHidden="0" w:uiPriority="73" w:unhideWhenUsed="0"/>
-    <w:lsdException w:name="Light Shading Accent 2" w:semiHidden="0" w:uiPriority="60" w:unhideWhenUsed="0"/>
-    <w:lsdException w:name="Light List Accent 2" w:semiHidden="0" w:uiPriority="61" w:unhideWhenUsed="0"/>
-    <w:lsdException w:name="Light Grid Accent 2" w:semiHidden="0" w:uiPriority="62" w:unhideWhenUsed="0"/>
-    <w:lsdException w:name="Medium Shading 1 Accent 2" w:semiHidden="0" w:uiPriority="63" w:unhideWhenUsed="0"/>
-    <w:lsdException w:name="Medium Shading 2 Accent 2" w:semiHidden="0" w:uiPriority="64" w:unhideWhenUsed="0"/>
-    <w:lsdException w:name="Medium List 1 Accent 2" w:semiHidden="0" w:uiPriority="65" w:unhideWhenUsed="0"/>
-    <w:lsdException w:name="Medium List 2 Accent 2" w:semiHidden="0" w:uiPriority="66" w:unhideWhenUsed="0"/>
-    <w:lsdException w:name="Medium Grid 1 Accent 2" w:semiHidden="0" w:uiPriority="67" w:unhideWhenUsed="0"/>
-    <w:lsdException w:name="Medium Grid 2 Accent 2" w:semiHidden="0" w:uiPriority="68" w:unhideWhenUsed="0"/>
-    <w:lsdException w:name="Medium Grid 3 Accent 2" w:semiHidden="0" w:uiPriority="69" w:unhideWhenUsed="0"/>
-    <w:lsdException w:name="Dark List Accent 2" w:semiHidden="0" w:uiPriority="70" w:unhideWhenUsed="0"/>
-    <w:lsdException w:name="Colorful Shading Accent 2" w:semiHidden="0" w:uiPriority="71" w:unhideWhenUsed="0"/>
-    <w:lsdException w:name="Colorful List Accent 2" w:semiHidden="0" w:uiPriority="72" w:unhideWhenUsed="0"/>
-    <w:lsdException w:name="Colorful Grid Accent 2" w:semiHidden="0" w:uiPriority="73" w:unhideWhenUsed="0"/>
-    <w:lsdException w:name="Light Shading Accent 3" w:semiHidden="0" w:uiPriority="60" w:unhideWhenUsed="0"/>
-    <w:lsdException w:name="Light List Accent 3" w:semiHidden="0" w:uiPriority="61" w:unhideWhenUsed="0"/>
-    <w:lsdException w:name="Light Grid Accent 3" w:semiHidden="0" w:uiPriority="62" w:unhideWhenUsed="0"/>
-    <w:lsdException w:name="Medium Shading 1 Accent 3" w:semiHidden="0" w:uiPriority="63" w:unhideWhenUsed="0"/>
-    <w:lsdException w:name="Medium Shading 2 Accent 3" w:semiHidden="0" w:uiPriority="64" w:unhideWhenUsed="0"/>
-    <w:lsdException w:name="Medium List 1 Accent 3" w:semiHidden="0" w:uiPriority="65" w:unhideWhenUsed="0"/>
-    <w:lsdException w:name="Medium List 2 Accent 3" w:semiHidden="0" w:uiPriority="66" w:unhideWhenUsed="0"/>
-    <w:lsdException w:name="Medium Grid 1 Accent 3" w:semiHidden="0" w:uiPriority="67" w:unhideWhenUsed="0"/>
-    <w:lsdException w:name="Medium Grid 2 Accent 3" w:semiHidden="0" w:uiPriority="68" w:unhideWhenUsed="0"/>
-    <w:lsdException w:name="Medium Grid 3 Accent 3" w:semiHidden="0" w:uiPriority="69" w:unhideWhenUsed="0"/>
-    <w:lsdException w:name="Dark List Accent 3" w:semiHidden="0" w:uiPriority="70" w:unhideWhenUsed="0"/>
-    <w:lsdException w:name="Colorful Shading Accent 3" w:semiHidden="0" w:uiPriority="71" w:unhideWhenUsed="0"/>
-    <w:lsdException w:name="Colorful List Accent 3" w:semiHidden="0" w:uiPriority="72" w:unhideWhenUsed="0"/>
-    <w:lsdException w:name="Colorful Grid Accent 3" w:semiHidden="0" w:uiPriority="73" w:unhideWhenUsed="0"/>
-    <w:lsdException w:name="Light Shading Accent 4" w:semiHidden="0" w:uiPriority="60" w:unhideWhenUsed="0"/>
-    <w:lsdException w:name="Light List Accent 4" w:semiHidden="0" w:uiPriority="61" w:unhideWhenUsed="0"/>
-    <w:lsdException w:name="Light Grid Accent 4" w:semiHidden="0" w:uiPriority="62" w:unhideWhenUsed="0"/>
-    <w:lsdException w:name="Medium Shading 1 Accent 4" w:semiHidden="0" w:uiPriority="63" w:unhideWhenUsed="0"/>
-    <w:lsdException w:name="Medium Shading 2 Accent 4" w:semiHidden="0" w:uiPriority="64" w:unhideWhenUsed="0"/>
-    <w:lsdException w:name="Medium List 1 Accent 4" w:semiHidden="0" w:uiPriority="65" w:unhideWhenUsed="0"/>
-    <w:lsdException w:name="Medium List 2 Accent 4" w:semiHidden="0" w:uiPriority="66" w:unhideWhenUsed="0"/>
-    <w:lsdException w:name="Medium Grid 1 Accent 4" w:semiHidden="0" w:uiPriority="67" w:unhideWhenUsed="0"/>
-    <w:lsdException w:name="Medium Grid 2 Accent 4" w:semiHidden="0" w:uiPriority="68" w:unhideWhenUsed="0"/>
-    <w:lsdException w:name="Medium Grid 3 Accent 4" w:semiHidden="0" w:uiPriority="69" w:unhideWhenUsed="0"/>
-    <w:lsdException w:name="Dark List Accent 4" w:semiHidden="0" w:uiPriority="70" w:unhideWhenUsed="0"/>
-    <w:lsdException w:name="Colorful Shading Accent 4" w:semiHidden="0" w:uiPriority="71" w:unhideWhenUsed="0"/>
-    <w:lsdException w:name="Colorful List Accent 4" w:semiHidden="0" w:uiPriority="72" w:unhideWhenUsed="0"/>
-    <w:lsdException w:name="Colorful Grid Accent 4" w:semiHidden="0" w:uiPriority="73" w:unhideWhenUsed="0"/>
-    <w:lsdException w:name="Light Shading Accent 5" w:semiHidden="0" w:uiPriority="60" w:unhideWhenUsed="0"/>
-    <w:lsdException w:name="Light List Accent 5" w:semiHidden="0" w:uiPriority="61" w:unhideWhenUsed="0"/>
-    <w:lsdException w:name="Light Grid Accent 5" w:semiHidden="0" w:uiPriority="62" w:unhideWhenUsed="0"/>
-    <w:lsdException w:name="Medium Shading 1 Accent 5" w:semiHidden="0" w:uiPriority="63" w:unhideWhenUsed="0"/>
-    <w:lsdException w:name="Medium Shading 2 Accent 5" w:semiHidden="0" w:uiPriority="64" w:unhideWhenUsed="0"/>
-    <w:lsdException w:name="Medium List 1 Accent 5" w:semiHidden="0" w:uiPriority="65" w:unhideWhenUsed="0"/>
-    <w:lsdException w:name="Medium List 2 Accent 5" w:semiHidden="0" w:uiPriority="66" w:unhideWhenUsed="0"/>
-    <w:lsdException w:name="Medium Grid 1 Accent 5" w:semiHidden="0" w:uiPriority="67" w:unhideWhenUsed="0"/>
-    <w:lsdException w:name="Medium Grid 2 Accent 5" w:semiHidden="0" w:uiPriority="68" w:unhideWhenUsed="0"/>
-    <w:lsdException w:name="Medium Grid 3 Accent 5" w:semiHidden="0" w:uiPriority="69" w:unhideWhenUsed="0"/>
-    <w:lsdException w:name="Dark List Accent 5" w:semiHidden="0" w:uiPriority="70" w:unhideWhenUsed="0"/>
-    <w:lsdException w:name="Colorful Shading Accent 5" w:semiHidden="0" w:uiPriority="71" w:unhideWhenUsed="0"/>
-    <w:lsdException w:name="Colorful List Accent 5" w:semiHidden="0" w:uiPriority="72" w:unhideWhenUsed="0"/>
-    <w:lsdException w:name="Colorful Grid Accent 5" w:semiHidden="0" w:uiPriority="73" w:unhideWhenUsed="0"/>
-    <w:lsdException w:name="Light Shading Accent 6" w:semiHidden="0" w:uiPriority="60" w:unhideWhenUsed="0"/>
-    <w:lsdException w:name="Light List Accent 6" w:semiHidden="0" w:uiPriority="61" w:unhideWhenUsed="0"/>
-    <w:lsdException w:name="Light Grid Accent 6" w:semiHidden="0" w:uiPriority="62" w:unhideWhenUsed="0"/>
-    <w:lsdException w:name="Medium Shading 1 Accent 6" w:semiHidden="0" w:uiPriority="63" w:unhideWhenUsed="0"/>
-    <w:lsdException w:name="Medium Shading 2 Accent 6" w:semiHidden="0" w:uiPriority="64" w:unhideWhenUsed="0"/>
-    <w:lsdException w:name="Medium List 1 Accent 6" w:semiHidden="0" w:uiPriority="65" w:unhideWhenUsed="0"/>
-    <w:lsdException w:name="Medium List 2 Accent 6" w:semiHidden="0" w:uiPriority="66" w:unhideWhenUsed="0"/>
-    <w:lsdException w:name="Medium Grid 1 Accent 6" w:semiHidden="0" w:uiPriority="67" w:unhideWhenUsed="0"/>
-    <w:lsdException w:name="Medium Grid 2 Accent 6" w:semiHidden="0" w:uiPriority="68" w:unhideWhenUsed="0"/>
-    <w:lsdException w:name="Medium Grid 3 Accent 6" w:semiHidden="0" w:uiPriority="69" w:unhideWhenUsed="0"/>
-    <w:lsdException w:name="Dark List Accent 6" w:semiHidden="0" w:uiPriority="70" w:unhideWhenUsed="0"/>
-    <w:lsdException w:name="Colorful Shading Accent 6" w:semiHidden="0" w:uiPriority="71" w:unhideWhenUsed="0"/>
-    <w:lsdException w:name="Colorful List Accent 6" w:semiHidden="0" w:uiPriority="72" w:unhideWhenUsed="0"/>
-    <w:lsdException w:name="Colorful Grid Accent 6" w:semiHidden="0" w:uiPriority="73" w:unhideWhenUsed="0"/>
-    <w:lsdException w:name="Subtle Emphasis" w:semiHidden="0" w:uiPriority="19" w:unhideWhenUsed="0" w:qFormat="1"/>
-    <w:lsdException w:name="Intense Emphasis" w:semiHidden="0" w:uiPriority="21" w:unhideWhenUsed="0" w:qFormat="1"/>
-    <w:lsdException w:name="Subtle Reference" w:semiHidden="0" w:uiPriority="31" w:unhideWhenUsed="0" w:qFormat="1"/>
-    <w:lsdException w:name="Intense Reference" w:semiHidden="0" w:uiPriority="32" w:unhideWhenUsed="0" w:qFormat="1"/>
-    <w:lsdException w:name="Book Title" w:semiHidden="0" w:uiPriority="33" w:unhideWhenUsed="0" w:qFormat="1"/>
-    <w:lsdException w:name="Bibliography" w:uiPriority="37"/>
-    <w:lsdException w:name="TOC Heading" w:uiPriority="39" w:qFormat="1"/>
-  </w:latentStyles>
-  <w:style w:type="paragraph" w:default="1" w:styleId="Normal">
-    <w:name w:val="Normal"/>
-    <w:qFormat/>
-    <w:rsid w:val="002C5FB9"/>
-    <w:pPr>
-      <w:spacing w:after="200" w:line="276" w:lineRule="auto"/>
-    </w:pPr>
+  <w:style w:type="paragraph" w:styleId="Revision">
+    <w:name w:val="Revision"/>
+    <w:hidden/>
+    <w:uiPriority w:val="99"/>
+    <w:semiHidden/>
+    <w:rsid w:val="008263C0"/>
     <w:rPr>
       <w:rFonts w:ascii="Calibri" w:eastAsia="Calibri" w:hAnsi="Calibri" w:cs="Times New Roman"/>
       <w:sz w:val="22"/>
       <w:szCs w:val="22"/>
       <w:lang w:val="en-GB"/>
     </w:rPr>
-  </w:style>
-  <w:style w:type="character" w:default="1" w:styleId="DefaultParagraphFont">
-    <w:name w:val="Default Paragraph Font"/>
-    <w:uiPriority w:val="1"/>
-    <w:semiHidden/>
-    <w:unhideWhenUsed/>
-  </w:style>
-  <w:style w:type="table" w:default="1" w:styleId="TableNormal">
-    <w:name w:val="Normal Table"/>
-    <w:uiPriority w:val="99"/>
-    <w:semiHidden/>
-    <w:unhideWhenUsed/>
-    <w:tblPr>
-      <w:tblInd w:w="0" w:type="dxa"/>
-      <w:tblCellMar>
-        <w:top w:w="0" w:type="dxa"/>
-        <w:left w:w="108" w:type="dxa"/>
-        <w:bottom w:w="0" w:type="dxa"/>
-        <w:right w:w="108" w:type="dxa"/>
-      </w:tblCellMar>
-    </w:tblPr>
-  </w:style>
-  <w:style w:type="numbering" w:default="1" w:styleId="NoList">
-    <w:name w:val="No List"/>
-    <w:uiPriority w:val="99"/>
-    <w:semiHidden/>
-    <w:unhideWhenUsed/>
-  </w:style>
-  <w:style w:type="paragraph" w:styleId="ListParagraph">
-    <w:name w:val="List Paragraph"/>
-    <w:basedOn w:val="Normal"/>
-    <w:uiPriority w:val="34"/>
-    <w:qFormat/>
-    <w:rsid w:val="00E36439"/>
-    <w:pPr>
-      <w:ind w:left="720"/>
-      <w:contextualSpacing/>
-    </w:pPr>
-  </w:style>
-  <w:style w:type="character" w:customStyle="1" w:styleId="apple-style-span">
-    <w:name w:val="apple-style-span"/>
-    <w:basedOn w:val="DefaultParagraphFont"/>
-    <w:uiPriority w:val="99"/>
-    <w:rsid w:val="00134BC3"/>
-    <w:rPr>
-      <w:rFonts w:cs="Times New Roman"/>
-    </w:rPr>
-  </w:style>
-  <w:style w:type="paragraph" w:customStyle="1" w:styleId="EndNoteBibliography">
-    <w:name w:val="EndNote Bibliography"/>
-    <w:basedOn w:val="Normal"/>
-    <w:rsid w:val="002C5FB9"/>
-    <w:pPr>
-      <w:spacing w:line="240" w:lineRule="auto"/>
-      <w:jc w:val="both"/>
-    </w:pPr>
-    <w:rPr>
-      <w:lang w:val="en-US"/>
-    </w:rPr>
-  </w:style>
-  <w:style w:type="character" w:styleId="CommentReference">
-    <w:name w:val="annotation reference"/>
-    <w:basedOn w:val="DefaultParagraphFont"/>
-    <w:uiPriority w:val="99"/>
-    <w:semiHidden/>
-    <w:unhideWhenUsed/>
-    <w:rsid w:val="00803355"/>
-    <w:rPr>
-      <w:sz w:val="16"/>
-      <w:szCs w:val="16"/>
-    </w:rPr>
-  </w:style>
-  <w:style w:type="paragraph" w:styleId="CommentText">
-    <w:name w:val="annotation text"/>
-    <w:basedOn w:val="Normal"/>
-    <w:link w:val="CommentTextChar"/>
-    <w:uiPriority w:val="99"/>
-    <w:semiHidden/>
-    <w:unhideWhenUsed/>
-    <w:rsid w:val="00803355"/>
-    <w:pPr>
-      <w:spacing w:after="0" w:line="240" w:lineRule="auto"/>
-    </w:pPr>
-    <w:rPr>
-      <w:rFonts w:asciiTheme="minorHAnsi" w:eastAsiaTheme="minorHAnsi" w:hAnsiTheme="minorHAnsi" w:cstheme="minorBidi"/>
-      <w:sz w:val="20"/>
-      <w:szCs w:val="20"/>
-    </w:rPr>
-  </w:style>
-  <w:style w:type="character" w:customStyle="1" w:styleId="CommentTextChar">
-    <w:name w:val="Comment Text Char"/>
-    <w:basedOn w:val="DefaultParagraphFont"/>
-    <w:link w:val="CommentText"/>
-    <w:uiPriority w:val="99"/>
-    <w:semiHidden/>
-    <w:rsid w:val="00803355"/>
-    <w:rPr>
-      <w:sz w:val="20"/>
-      <w:szCs w:val="20"/>
-      <w:lang w:val="en-GB"/>
-    </w:rPr>
-  </w:style>
-  <w:style w:type="paragraph" w:styleId="BalloonText">
-    <w:name w:val="Balloon Text"/>
-    <w:basedOn w:val="Normal"/>
-    <w:link w:val="BalloonTextChar"/>
-    <w:uiPriority w:val="99"/>
-    <w:semiHidden/>
-    <w:unhideWhenUsed/>
-    <w:rsid w:val="00803355"/>
-    <w:pPr>
-      <w:spacing w:after="0" w:line="240" w:lineRule="auto"/>
-    </w:pPr>
-    <w:rPr>
-      <w:rFonts w:ascii="Times New Roman" w:hAnsi="Times New Roman"/>
-      <w:sz w:val="18"/>
-      <w:szCs w:val="18"/>
-    </w:rPr>
-  </w:style>
-  <w:style w:type="character" w:customStyle="1" w:styleId="BalloonTextChar">
-    <w:name w:val="Balloon Text Char"/>
-    <w:basedOn w:val="DefaultParagraphFont"/>
-    <w:link w:val="BalloonText"/>
-    <w:uiPriority w:val="99"/>
-    <w:semiHidden/>
-    <w:rsid w:val="00803355"/>
-    <w:rPr>
-      <w:rFonts w:ascii="Times New Roman" w:eastAsia="Calibri" w:hAnsi="Times New Roman" w:cs="Times New Roman"/>
-      <w:sz w:val="18"/>
-      <w:szCs w:val="18"/>
-      <w:lang w:val="en-GB"/>
-    </w:rPr>
-  </w:style>
-  <w:style w:type="paragraph" w:customStyle="1" w:styleId="EndNoteBibliographyTitle">
-    <w:name w:val="EndNote Bibliography Title"/>
-    <w:basedOn w:val="Normal"/>
-    <w:rsid w:val="00023B97"/>
-    <w:pPr>
-      <w:spacing w:after="0"/>
-      <w:jc w:val="center"/>
-    </w:pPr>
-    <w:rPr>
-      <w:lang w:val="en-US"/>
-    </w:rPr>
-  </w:style>
-  <w:style w:type="paragraph" w:styleId="Caption">
-    <w:name w:val="caption"/>
-    <w:basedOn w:val="Normal"/>
-    <w:next w:val="Normal"/>
-    <w:uiPriority w:val="35"/>
-    <w:unhideWhenUsed/>
-    <w:qFormat/>
-    <w:rsid w:val="00B922F3"/>
-    <w:pPr>
-      <w:spacing w:line="240" w:lineRule="auto"/>
-    </w:pPr>
-    <w:rPr>
-      <w:i/>
-      <w:iCs/>
-      <w:color w:val="44546A" w:themeColor="text2"/>
-      <w:sz w:val="18"/>
-      <w:szCs w:val="18"/>
-    </w:rPr>
-  </w:style>
-  <w:style w:type="paragraph" w:customStyle="1" w:styleId="p1">
-    <w:name w:val="p1"/>
-    <w:basedOn w:val="Normal"/>
-    <w:rsid w:val="0084095B"/>
-    <w:pPr>
-      <w:spacing w:after="0" w:line="240" w:lineRule="auto"/>
-    </w:pPr>
-    <w:rPr>
-      <w:rFonts w:ascii="Helvetica" w:eastAsiaTheme="minorHAnsi" w:hAnsi="Helvetica"/>
-      <w:sz w:val="17"/>
-      <w:szCs w:val="17"/>
-      <w:lang w:eastAsia="en-GB"/>
-    </w:rPr>
-  </w:style>
-  <w:style w:type="character" w:customStyle="1" w:styleId="s1">
-    <w:name w:val="s1"/>
-    <w:basedOn w:val="DefaultParagraphFont"/>
-    <w:rsid w:val="0084095B"/>
-    <w:rPr>
-      <w:rFonts w:ascii="Helvetica" w:hAnsi="Helvetica" w:hint="default"/>
-      <w:sz w:val="12"/>
-      <w:szCs w:val="12"/>
-    </w:rPr>
-  </w:style>
-  <w:style w:type="character" w:customStyle="1" w:styleId="apple-converted-space">
-    <w:name w:val="apple-converted-space"/>
-    <w:basedOn w:val="DefaultParagraphFont"/>
-    <w:rsid w:val="0084095B"/>
-  </w:style>
-  <w:style w:type="paragraph" w:styleId="CommentSubject">
-    <w:name w:val="annotation subject"/>
-    <w:basedOn w:val="CommentText"/>
-    <w:next w:val="CommentText"/>
-    <w:link w:val="CommentSubjectChar"/>
-    <w:uiPriority w:val="99"/>
-    <w:semiHidden/>
-    <w:unhideWhenUsed/>
-    <w:rsid w:val="00960370"/>
-    <w:pPr>
-      <w:spacing w:after="200"/>
-    </w:pPr>
-    <w:rPr>
-      <w:rFonts w:ascii="Calibri" w:eastAsia="Calibri" w:hAnsi="Calibri" w:cs="Times New Roman"/>
-      <w:b/>
-      <w:bCs/>
-    </w:rPr>
-  </w:style>
-  <w:style w:type="character" w:customStyle="1" w:styleId="CommentSubjectChar">
-    <w:name w:val="Comment Subject Char"/>
-    <w:basedOn w:val="CommentTextChar"/>
-    <w:link w:val="CommentSubject"/>
-    <w:uiPriority w:val="99"/>
-    <w:semiHidden/>
-    <w:rsid w:val="00960370"/>
-    <w:rPr>
-      <w:rFonts w:ascii="Calibri" w:eastAsia="Calibri" w:hAnsi="Calibri" w:cs="Times New Roman"/>
-      <w:b/>
-      <w:bCs/>
-      <w:sz w:val="20"/>
-      <w:szCs w:val="20"/>
-      <w:lang w:val="en-GB"/>
-    </w:rPr>
-  </w:style>
-  <w:style w:type="table" w:styleId="TableGrid">
-    <w:name w:val="Table Grid"/>
-    <w:basedOn w:val="TableNormal"/>
-    <w:uiPriority w:val="99"/>
-    <w:rsid w:val="00074B24"/>
-    <w:rPr>
-      <w:rFonts w:ascii="Calibri" w:eastAsia="Calibri" w:hAnsi="Calibri" w:cs="Times New Roman"/>
-      <w:sz w:val="20"/>
-      <w:szCs w:val="20"/>
-      <w:lang w:val="en-GB" w:eastAsia="en-GB"/>
-    </w:rPr>
-    <w:tblPr>
-      <w:tblBorders>
-        <w:top w:val="single" w:sz="4" w:space="0" w:color="auto"/>
-        <w:left w:val="single" w:sz="4" w:space="0" w:color="auto"/>
-        <w:bottom w:val="single" w:sz="4" w:space="0" w:color="auto"/>
-        <w:right w:val="single" w:sz="4" w:space="0" w:color="auto"/>
-        <w:insideH w:val="single" w:sz="4" w:space="0" w:color="auto"/>
-        <w:insideV w:val="single" w:sz="4" w:space="0" w:color="auto"/>
-      </w:tblBorders>
-    </w:tblPr>
-  </w:style>
-  <w:style w:type="character" w:styleId="Hyperlink">
-    <w:name w:val="Hyperlink"/>
-    <w:basedOn w:val="DefaultParagraphFont"/>
-    <w:uiPriority w:val="99"/>
-    <w:unhideWhenUsed/>
-    <w:rsid w:val="00CA086B"/>
-    <w:rPr>
-      <w:color w:val="0563C1" w:themeColor="hyperlink"/>
-      <w:u w:val="single"/>
-    </w:rPr>
-  </w:style>
-  <w:style w:type="character" w:customStyle="1" w:styleId="mixed-citation">
-    <w:name w:val="mixed-citation"/>
-    <w:basedOn w:val="DefaultParagraphFont"/>
-    <w:rsid w:val="006A11D1"/>
-  </w:style>
-  <w:style w:type="character" w:customStyle="1" w:styleId="ref-title">
-    <w:name w:val="ref-title"/>
-    <w:basedOn w:val="DefaultParagraphFont"/>
-    <w:rsid w:val="006A11D1"/>
-  </w:style>
-  <w:style w:type="character" w:customStyle="1" w:styleId="ref-journal">
-    <w:name w:val="ref-journal"/>
-    <w:basedOn w:val="DefaultParagraphFont"/>
-    <w:rsid w:val="006A11D1"/>
-  </w:style>
-  <w:style w:type="character" w:customStyle="1" w:styleId="ref-vol">
-    <w:name w:val="ref-vol"/>
-    <w:basedOn w:val="DefaultParagraphFont"/>
-    <w:rsid w:val="006A11D1"/>
-  </w:style>
-  <w:style w:type="character" w:customStyle="1" w:styleId="nowrap">
-    <w:name w:val="nowrap"/>
-    <w:basedOn w:val="DefaultParagraphFont"/>
-    <w:rsid w:val="006A11D1"/>
   </w:style>
 </w:styles>
 </file>
@@ -11209,7 +10894,7 @@
   <a:extraClrSchemeLst/>
   <a:extLst>
     <a:ext uri="{05A4C25C-085E-4340-85A3-A5531E510DB2}">
-      <thm15:themeFamily xmlns="" xmlns:thm15="http://schemas.microsoft.com/office/thememl/2012/main" name="Office Theme" id="{62F939B6-93AF-4DB8-9C6B-D6C7DFDC589F}" vid="{4A3C46E8-61CC-4603-A589-7422A47A8E4A}"/>
+      <thm15:themeFamily xmlns:thm15="http://schemas.microsoft.com/office/thememl/2012/main" name="Office Theme" id="{62F939B6-93AF-4DB8-9C6B-D6C7DFDC589F}" vid="{4A3C46E8-61CC-4603-A589-7422A47A8E4A}"/>
     </a:ext>
   </a:extLst>
 </a:theme>
@@ -11220,7 +10905,7 @@
 </file>
 
 <file path=customXml/itemProps1.xml><?xml version="1.0" encoding="utf-8"?>
-<ds:datastoreItem xmlns:ds="http://schemas.openxmlformats.org/officeDocument/2006/customXml" ds:itemID="{8712AF2D-82A9-4B0C-8A49-147ACA791CE5}">
+<ds:datastoreItem xmlns:ds="http://schemas.openxmlformats.org/officeDocument/2006/customXml" ds:itemID="{06F42D01-60B2-A347-8FD6-9769475D504C}">
   <ds:schemaRefs>
     <ds:schemaRef ds:uri="http://schemas.openxmlformats.org/officeDocument/2006/bibliography"/>
   </ds:schemaRefs>
